--- a/II. Finance/01 - VC Pitch/05 - Content - One Pager/02 - Cyclotron Road - Company One-Pager Template.docx
+++ b/II. Finance/01 - VC Pitch/05 - Content - One Pager/02 - Cyclotron Road - Company One-Pager Template.docx
@@ -1,6 +1,6 @@
 
 <file path=word/document.xml><?xml version="1.0" encoding="utf-8"?>
-<w:document xmlns:wpc="http://schemas.microsoft.com/office/word/2010/wordprocessingCanvas" xmlns:cx="http://schemas.microsoft.com/office/drawing/2014/chartex" xmlns:mc="http://schemas.openxmlformats.org/markup-compatibility/2006" xmlns:o="urn:schemas-microsoft-com:office:office" xmlns:r="http://schemas.openxmlformats.org/officeDocument/2006/relationships" xmlns:m="http://schemas.openxmlformats.org/officeDocument/2006/math" xmlns:v="urn:schemas-microsoft-com:vml" xmlns:wp14="http://schemas.microsoft.com/office/word/2010/wordprocessingDrawing" xmlns:wp="http://schemas.openxmlformats.org/drawingml/2006/wordprocessingDrawing" xmlns:w10="urn:schemas-microsoft-com:office:word" xmlns:w="http://schemas.openxmlformats.org/wordprocessingml/2006/main" xmlns:w14="http://schemas.microsoft.com/office/word/2010/wordml" xmlns:w15="http://schemas.microsoft.com/office/word/2012/wordml" xmlns:w16se="http://schemas.microsoft.com/office/word/2015/wordml/symex" xmlns:wpg="http://schemas.microsoft.com/office/word/2010/wordprocessingGroup" xmlns:wpi="http://schemas.microsoft.com/office/word/2010/wordprocessingInk" xmlns:wne="http://schemas.microsoft.com/office/word/2006/wordml" xmlns:wps="http://schemas.microsoft.com/office/word/2010/wordprocessingShape" mc:Ignorable="w14 w15 w16se wp14">
+<w:document xmlns:wpc="http://schemas.microsoft.com/office/word/2010/wordprocessingCanvas" xmlns:mo="http://schemas.microsoft.com/office/mac/office/2008/main" xmlns:mc="http://schemas.openxmlformats.org/markup-compatibility/2006" xmlns:mv="urn:schemas-microsoft-com:mac:vml" xmlns:o="urn:schemas-microsoft-com:office:office" xmlns:r="http://schemas.openxmlformats.org/officeDocument/2006/relationships" xmlns:m="http://schemas.openxmlformats.org/officeDocument/2006/math" xmlns:v="urn:schemas-microsoft-com:vml" xmlns:wp14="http://schemas.microsoft.com/office/word/2010/wordprocessingDrawing" xmlns:wp="http://schemas.openxmlformats.org/drawingml/2006/wordprocessingDrawing" xmlns:w10="urn:schemas-microsoft-com:office:word" xmlns:w="http://schemas.openxmlformats.org/wordprocessingml/2006/main" xmlns:w14="http://schemas.microsoft.com/office/word/2010/wordml" xmlns:wpg="http://schemas.microsoft.com/office/word/2010/wordprocessingGroup" xmlns:wpi="http://schemas.microsoft.com/office/word/2010/wordprocessingInk" xmlns:wne="http://schemas.microsoft.com/office/word/2006/wordml" xmlns:wps="http://schemas.microsoft.com/office/word/2010/wordprocessingShape" mc:Ignorable="w14 wp14">
   <w:body>
     <w:p>
       <w:pPr>
@@ -13,7 +13,7 @@
         <mc:AlternateContent>
           <mc:Choice Requires="wps">
             <w:drawing>
-              <wp:anchor distT="0" distB="0" distL="114300" distR="114300" simplePos="0" relativeHeight="251681792" behindDoc="0" locked="0" layoutInCell="1" allowOverlap="1" wp14:anchorId="6D3E085F" wp14:editId="7FD4199F">
+              <wp:anchor distT="0" distB="0" distL="114300" distR="114300" simplePos="0" relativeHeight="251681792" behindDoc="0" locked="0" layoutInCell="1" allowOverlap="1" wp14:anchorId="5D9DB834" wp14:editId="06B096CF">
                 <wp:simplePos x="0" y="0"/>
                 <wp:positionH relativeFrom="column">
                   <wp:posOffset>2194560</wp:posOffset>
@@ -71,7 +71,7 @@
               </wp:anchor>
             </w:drawing>
           </mc:Choice>
-          <mc:Fallback>
+          <mc:Fallback xmlns:w16se="http://schemas.microsoft.com/office/word/2015/wordml/symex" xmlns:w15="http://schemas.microsoft.com/office/word/2012/wordml" xmlns:cx="http://schemas.microsoft.com/office/drawing/2014/chartex">
             <w:pict>
               <v:line w14:anchorId="446276A0" id="Straight Connector 8" o:spid="_x0000_s1026" style="position:absolute;z-index:251681792;visibility:visible;mso-wrap-style:square;mso-width-percent:0;mso-height-percent:0;mso-wrap-distance-left:9pt;mso-wrap-distance-top:0;mso-wrap-distance-right:9pt;mso-wrap-distance-bottom:0;mso-position-horizontal:absolute;mso-position-horizontal-relative:text;mso-position-vertical:absolute;mso-position-vertical-relative:text;mso-width-percent:0;mso-height-percent:0;mso-width-relative:margin;mso-height-relative:margin" from="172.8pt,0" to="172.8pt,10in" o:gfxdata="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" strokecolor="#0cf [3205]" strokeweight="1.5pt">
                 <v:stroke joinstyle="miter"/>
@@ -85,7 +85,7 @@
           <w:noProof/>
         </w:rPr>
         <w:drawing>
-          <wp:inline distT="0" distB="0" distL="0" distR="0" wp14:anchorId="06E7E55F" wp14:editId="095723B0">
+          <wp:inline distT="0" distB="0" distL="0" distR="0" wp14:anchorId="3F96369A" wp14:editId="00B97CA7">
             <wp:extent cx="1645920" cy="698500"/>
             <wp:effectExtent l="0" t="0" r="0" b="6350"/>
             <wp:docPr id="1" name="Picture 1" descr="Image result for awesome"/>
@@ -98,7 +98,7 @@
                     <pic:cNvPicPr/>
                   </pic:nvPicPr>
                   <pic:blipFill>
-                    <a:blip r:embed="rId7" cstate="print">
+                    <a:blip r:embed="rId8" cstate="print">
                       <a:clrChange>
                         <a:clrFrom>
                           <a:srgbClr val="FFFFFF"/>
@@ -168,14 +168,8 @@
       <w:pPr>
         <w:pStyle w:val="NoSpacing"/>
       </w:pPr>
-      <w:r>
-        <w:t>Employees: 5</w:t>
-      </w:r>
-    </w:p>
-    <w:p>
-      <w:pPr>
-        <w:pStyle w:val="NoSpacing"/>
-      </w:pPr>
+      <w:bookmarkStart w:id="0" w:name="_GoBack"/>
+      <w:bookmarkEnd w:id="0"/>
       <w:r>
         <w:t xml:space="preserve">Industry: </w:t>
       </w:r>
@@ -540,7 +534,7 @@
         <mc:AlternateContent>
           <mc:Choice Requires="wps">
             <w:drawing>
-              <wp:anchor distT="0" distB="0" distL="114300" distR="114300" simplePos="0" relativeHeight="251682816" behindDoc="0" locked="0" layoutInCell="1" allowOverlap="1" wp14:anchorId="235AA1C1" wp14:editId="66FC20DC">
+              <wp:anchor distT="0" distB="0" distL="114300" distR="114300" simplePos="0" relativeHeight="251682816" behindDoc="0" locked="0" layoutInCell="1" allowOverlap="1" wp14:anchorId="66EFC9D0" wp14:editId="181E24C8">
                 <wp:simplePos x="0" y="0"/>
                 <wp:positionH relativeFrom="column">
                   <wp:posOffset>2692197</wp:posOffset>
@@ -593,7 +587,7 @@
                                 <w:noProof/>
                               </w:rPr>
                               <w:drawing>
-                                <wp:inline distT="0" distB="0" distL="0" distR="0" wp14:anchorId="2C1B5D1A" wp14:editId="30CF83CA">
+                                <wp:inline distT="0" distB="0" distL="0" distR="0" wp14:anchorId="4BCAF187" wp14:editId="43A093F2">
                                   <wp:extent cx="1639018" cy="292163"/>
                                   <wp:effectExtent l="0" t="0" r="0" b="0"/>
                                   <wp:docPr id="14" name="Picture 3"/>
@@ -610,7 +604,7 @@
                                           </pic:cNvPicPr>
                                         </pic:nvPicPr>
                                         <pic:blipFill>
-                                          <a:blip r:embed="rId8" cstate="print">
+                                          <a:blip r:embed="rId9" cstate="print">
                                             <a:extLst>
                                               <a:ext uri="{28A0092B-C50C-407E-A947-70E740481C1C}">
                                                 <a14:useLocalDpi xmlns:a14="http://schemas.microsoft.com/office/drawing/2010/main" val="0"/>
@@ -666,7 +660,7 @@
               </wp:anchor>
             </w:drawing>
           </mc:Choice>
-          <mc:Fallback>
+          <mc:Fallback xmlns:w16se="http://schemas.microsoft.com/office/word/2015/wordml/symex" xmlns:w15="http://schemas.microsoft.com/office/word/2012/wordml" xmlns:cx="http://schemas.microsoft.com/office/drawing/2014/chartex">
             <w:pict>
               <v:shapetype w14:anchorId="235AA1C1" id="_x0000_t202" coordsize="21600,21600" o:spt="202" path="m,l,21600r21600,l21600,xe">
                 <v:stroke joinstyle="miter"/>
@@ -703,7 +697,7 @@
                                     </pic:cNvPicPr>
                                   </pic:nvPicPr>
                                   <pic:blipFill>
-                                    <a:blip r:embed="rId8" cstate="print">
+                                    <a:blip r:embed="rId10" cstate="print">
                                       <a:extLst>
                                         <a:ext uri="{28A0092B-C50C-407E-A947-70E740481C1C}">
                                           <a14:useLocalDpi xmlns:a14="http://schemas.microsoft.com/office/drawing/2010/main" val="0"/>
@@ -919,7 +913,7 @@
         <mc:AlternateContent>
           <mc:Choice Requires="wps">
             <w:drawing>
-              <wp:anchor distT="0" distB="0" distL="114300" distR="114300" simplePos="0" relativeHeight="251675648" behindDoc="0" locked="0" layoutInCell="1" allowOverlap="1" wp14:anchorId="6423311A" wp14:editId="351F9F3E">
+              <wp:anchor distT="0" distB="0" distL="114300" distR="114300" simplePos="0" relativeHeight="251675648" behindDoc="0" locked="0" layoutInCell="1" allowOverlap="1" wp14:anchorId="5775C108" wp14:editId="5B7B2878">
                 <wp:simplePos x="0" y="0"/>
                 <wp:positionH relativeFrom="column">
                   <wp:posOffset>5885180</wp:posOffset>
@@ -927,7 +921,7 @@
                 <wp:positionV relativeFrom="paragraph">
                   <wp:posOffset>499745</wp:posOffset>
                 </wp:positionV>
-                <wp:extent cx="914400" cy="301276"/>
+                <wp:extent cx="739775" cy="300990"/>
                 <wp:effectExtent l="0" t="0" r="0" b="3810"/>
                 <wp:wrapNone/>
                 <wp:docPr id="27" name="Text Box 27"/>
@@ -939,7 +933,7 @@
                       <wps:spPr>
                         <a:xfrm>
                           <a:off x="0" y="0"/>
-                          <a:ext cx="914400" cy="301276"/>
+                          <a:ext cx="739775" cy="300990"/>
                         </a:xfrm>
                         <a:prstGeom prst="rect">
                           <a:avLst/>
@@ -1004,7 +998,7 @@
               </wp:anchor>
             </w:drawing>
           </mc:Choice>
-          <mc:Fallback>
+          <mc:Fallback xmlns:w16se="http://schemas.microsoft.com/office/word/2015/wordml/symex" xmlns:w15="http://schemas.microsoft.com/office/word/2012/wordml" xmlns:cx="http://schemas.microsoft.com/office/drawing/2014/chartex">
             <w:pict>
               <v:shape w14:anchorId="6423311A" id="Text Box 27" o:spid="_x0000_s1027" type="#_x0000_t202" style="position:absolute;margin-left:463.4pt;margin-top:39.35pt;width:1in;height:23.7pt;z-index:251675648;visibility:visible;mso-wrap-style:none;mso-height-percent:0;mso-wrap-distance-left:9pt;mso-wrap-distance-top:0;mso-wrap-distance-right:9pt;mso-wrap-distance-bottom:0;mso-position-horizontal:absolute;mso-position-horizontal-relative:text;mso-position-vertical:absolute;mso-position-vertical-relative:text;mso-height-percent:0;mso-height-relative:margin;v-text-anchor:top" o:gfxdata="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" filled="f" stroked="f" strokeweight=".5pt">
                 <v:textbox>
@@ -1063,7 +1057,7 @@
           <w:noProof/>
         </w:rPr>
         <w:drawing>
-          <wp:inline distT="0" distB="0" distL="0" distR="0" wp14:anchorId="192CDD7A" wp14:editId="69393D87">
+          <wp:inline distT="0" distB="0" distL="0" distR="0" wp14:anchorId="1ECC7842" wp14:editId="252E4EB3">
             <wp:extent cx="1104181" cy="1196898"/>
             <wp:effectExtent l="0" t="0" r="1270" b="3810"/>
             <wp:docPr id="23" name="Picture 23" descr="Image result for robot"/>
@@ -1080,7 +1074,7 @@
                     </pic:cNvPicPr>
                   </pic:nvPicPr>
                   <pic:blipFill rotWithShape="1">
-                    <a:blip r:embed="rId9" cstate="print">
+                    <a:blip r:embed="rId11" cstate="print">
                       <a:duotone>
                         <a:schemeClr val="accent2">
                           <a:shade val="45000"/>
@@ -1110,7 +1104,7 @@
                       <a:noFill/>
                     </a:ln>
                     <a:extLst>
-                      <a:ext uri="{53640926-AAD7-44D8-BBD7-CCE9431645EC}">
+                      <a:ext uri="{53640926-AAD7-44d8-BBD7-CCE9431645EC}">
                         <a14:shadowObscured xmlns:a14="http://schemas.microsoft.com/office/drawing/2010/main"/>
                       </a:ext>
                     </a:extLst>
@@ -1143,7 +1137,7 @@
           <w:sz w:val="14"/>
         </w:rPr>
         <w:drawing>
-          <wp:inline distT="0" distB="0" distL="0" distR="0" wp14:anchorId="1065501F" wp14:editId="19BF8164">
+          <wp:inline distT="0" distB="0" distL="0" distR="0" wp14:anchorId="7C8DF0E1" wp14:editId="6C5EEF5B">
             <wp:extent cx="1183568" cy="1145875"/>
             <wp:effectExtent l="0" t="0" r="0" b="0"/>
             <wp:docPr id="4" name="Picture 4"/>
@@ -1160,7 +1154,7 @@
                     </pic:cNvPicPr>
                   </pic:nvPicPr>
                   <pic:blipFill>
-                    <a:blip r:embed="rId10">
+                    <a:blip r:embed="rId12">
                       <a:lum contrast="20000"/>
                       <a:extLst>
                         <a:ext uri="{28A0092B-C50C-407E-A947-70E740481C1C}">
@@ -1325,16 +1319,16 @@
     </w:p>
     <w:tbl>
       <w:tblPr>
-        <w:tblStyle w:val="TableGridLight"/>
+        <w:tblStyle w:val="GridTableLight"/>
         <w:tblW w:w="6997" w:type="dxa"/>
         <w:tblLook w:val="04A0" w:firstRow="1" w:lastRow="0" w:firstColumn="1" w:lastColumn="0" w:noHBand="0" w:noVBand="1"/>
       </w:tblPr>
       <w:tblGrid>
-        <w:gridCol w:w="1104"/>
+        <w:gridCol w:w="1105"/>
         <w:gridCol w:w="1498"/>
         <w:gridCol w:w="1498"/>
         <w:gridCol w:w="1498"/>
-        <w:gridCol w:w="1399"/>
+        <w:gridCol w:w="1398"/>
       </w:tblGrid>
       <w:tr>
         <w:trPr>
@@ -1842,7 +1836,7 @@
           <w:noProof/>
         </w:rPr>
         <w:sectPr>
-          <w:footerReference w:type="default" r:id="rId11"/>
+          <w:footerReference w:type="default" r:id="rId13"/>
           <w:pgSz w:w="12240" w:h="15840"/>
           <w:pgMar w:top="720" w:right="720" w:bottom="720" w:left="720" w:header="720" w:footer="720" w:gutter="0"/>
           <w:cols w:num="2" w:space="720" w:equalWidth="0">
@@ -2067,7 +2061,7 @@
     </w:p>
     <w:tbl>
       <w:tblPr>
-        <w:tblStyle w:val="TableGridLight"/>
+        <w:tblStyle w:val="GridTableLight"/>
         <w:tblW w:w="6870" w:type="dxa"/>
         <w:tblBorders>
           <w:top w:val="none" w:sz="0" w:space="0" w:color="auto"/>
@@ -2302,7 +2296,7 @@
               <mc:AlternateContent>
                 <mc:Choice Requires="wps">
                   <w:drawing>
-                    <wp:anchor distT="0" distB="0" distL="114300" distR="114300" simplePos="0" relativeHeight="251676672" behindDoc="0" locked="0" layoutInCell="1" allowOverlap="1" wp14:anchorId="7A234E40" wp14:editId="377DEE6D">
+                    <wp:anchor distT="0" distB="0" distL="114300" distR="114300" simplePos="0" relativeHeight="251676672" behindDoc="0" locked="0" layoutInCell="1" allowOverlap="1" wp14:anchorId="11116D93" wp14:editId="64A54916">
                       <wp:simplePos x="0" y="0"/>
                       <wp:positionH relativeFrom="column">
                         <wp:posOffset>-538480</wp:posOffset>
@@ -2398,7 +2392,7 @@
                     </wp:anchor>
                   </w:drawing>
                 </mc:Choice>
-                <mc:Fallback>
+                <mc:Fallback xmlns:w16se="http://schemas.microsoft.com/office/word/2015/wordml/symex" xmlns:w15="http://schemas.microsoft.com/office/word/2012/wordml" xmlns:cx="http://schemas.microsoft.com/office/drawing/2014/chartex">
                   <w:pict>
                     <v:shapetype w14:anchorId="7A234E40" id="_x0000_t42" coordsize="21600,21600" o:spt="42" adj="-10080,24300,-3600,4050,-1800,4050" path="m@0@1l@2@3@4@5nfem,l21600,r,21600l,21600nsxe">
                       <v:stroke joinstyle="miter"/>
@@ -2554,7 +2548,7 @@
               <mc:AlternateContent>
                 <mc:Choice Requires="wps">
                   <w:drawing>
-                    <wp:anchor distT="0" distB="0" distL="114300" distR="114300" simplePos="0" relativeHeight="251678720" behindDoc="0" locked="0" layoutInCell="1" allowOverlap="1" wp14:anchorId="51362183" wp14:editId="24B08907">
+                    <wp:anchor distT="0" distB="0" distL="114300" distR="114300" simplePos="0" relativeHeight="251678720" behindDoc="0" locked="0" layoutInCell="1" allowOverlap="1" wp14:anchorId="33F1C309" wp14:editId="5CD3F547">
                       <wp:simplePos x="0" y="0"/>
                       <wp:positionH relativeFrom="column">
                         <wp:posOffset>104775</wp:posOffset>
@@ -2650,7 +2644,7 @@
                     </wp:anchor>
                   </w:drawing>
                 </mc:Choice>
-                <mc:Fallback>
+                <mc:Fallback xmlns:w16se="http://schemas.microsoft.com/office/word/2015/wordml/symex" xmlns:w15="http://schemas.microsoft.com/office/word/2012/wordml" xmlns:cx="http://schemas.microsoft.com/office/drawing/2014/chartex">
                   <w:pict>
                     <v:shape w14:anchorId="51362183" id="Line Callout 2 (No Border) 6" o:spid="_x0000_s1029" type="#_x0000_t42" style="position:absolute;left:0;text-align:left;margin-left:8.25pt;margin-top:21.9pt;width:44.05pt;height:12.85pt;z-index:251678720;visibility:visible;mso-wrap-style:square;mso-width-percent:0;mso-height-percent:0;mso-wrap-distance-left:9pt;mso-wrap-distance-top:0;mso-wrap-distance-right:9pt;mso-wrap-distance-bottom:0;mso-position-horizontal:absolute;mso-position-horizontal-relative:text;mso-position-vertical:absolute;mso-position-vertical-relative:text;mso-width-percent:0;mso-height-percent:0;mso-width-relative:margin;mso-height-relative:margin;v-text-anchor:middle" o:gfxdata="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" adj="-8352,-6600,-5544,11250,-504,11250" fillcolor="white [3212]" strokecolor="#0cf [3205]" strokeweight="1pt">
                       <v:stroke startarrow="oval"/>
@@ -2980,15 +2974,7 @@
         <w:rPr>
           <w:noProof/>
         </w:rPr>
-        <w:t>Try to be as explicit as possible to show the investor that you have a well-elaborated plan on how you are actually going to use the money. It ha</w:t>
-      </w:r>
-      <w:bookmarkStart w:id="0" w:name="_GoBack"/>
-      <w:bookmarkEnd w:id="0"/>
-      <w:r>
-        <w:rPr>
-          <w:noProof/>
-        </w:rPr>
-        <w:t>s proven to better use numbers rounded to the thousand (e.g. $ 123,000) than numbers rounded to the hundred tho</w:t>
+        <w:t>Try to be as explicit as possible to show the investor that you have a well-elaborated plan on how you are actually going to use the money. It has proven to better use numbers rounded to the thousand (e.g. $ 123,000) than numbers rounded to the hundred tho</w:t>
       </w:r>
       <w:r>
         <w:rPr>
@@ -3014,10 +3000,11 @@
         <w:rPr>
           <w:noProof/>
         </w:rPr>
+        <w:lastRenderedPageBreak/>
         <mc:AlternateContent>
           <mc:Choice Requires="wps">
             <w:drawing>
-              <wp:anchor distT="0" distB="0" distL="114300" distR="114300" simplePos="0" relativeHeight="251679744" behindDoc="0" locked="0" layoutInCell="1" allowOverlap="1" wp14:anchorId="34163614" wp14:editId="5325789A">
+              <wp:anchor distT="0" distB="0" distL="114300" distR="114300" simplePos="0" relativeHeight="251679744" behindDoc="0" locked="0" layoutInCell="1" allowOverlap="1" wp14:anchorId="4A7589CC" wp14:editId="1A342B42">
                 <wp:simplePos x="0" y="0"/>
                 <wp:positionH relativeFrom="column">
                   <wp:posOffset>-182880</wp:posOffset>
@@ -3075,7 +3062,7 @@
               </wp:anchor>
             </w:drawing>
           </mc:Choice>
-          <mc:Fallback>
+          <mc:Fallback xmlns:w16se="http://schemas.microsoft.com/office/word/2015/wordml/symex" xmlns:w15="http://schemas.microsoft.com/office/word/2012/wordml" xmlns:cx="http://schemas.microsoft.com/office/drawing/2014/chartex">
             <w:pict>
               <v:line w14:anchorId="7F364B28" id="Straight Connector 7" o:spid="_x0000_s1026" style="position:absolute;z-index:251679744;visibility:visible;mso-wrap-style:square;mso-width-percent:0;mso-height-percent:0;mso-wrap-distance-left:9pt;mso-wrap-distance-top:0;mso-wrap-distance-right:9pt;mso-wrap-distance-bottom:0;mso-position-horizontal:absolute;mso-position-horizontal-relative:text;mso-position-vertical:absolute;mso-position-vertical-relative:text;mso-width-percent:0;mso-height-percent:0;mso-width-relative:margin;mso-height-relative:margin" from="-14.4pt,0" to="-14.4pt,10in" o:gfxdata="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" strokecolor="#0cf [3205]" strokeweight="1.5pt">
                 <v:stroke joinstyle="miter"/>
@@ -3133,7 +3120,7 @@
 </file>
 
 <file path=word/endnotes.xml><?xml version="1.0" encoding="utf-8"?>
-<w:endnotes xmlns:wpc="http://schemas.microsoft.com/office/word/2010/wordprocessingCanvas" xmlns:cx="http://schemas.microsoft.com/office/drawing/2014/chartex" xmlns:mc="http://schemas.openxmlformats.org/markup-compatibility/2006" xmlns:o="urn:schemas-microsoft-com:office:office" xmlns:r="http://schemas.openxmlformats.org/officeDocument/2006/relationships" xmlns:m="http://schemas.openxmlformats.org/officeDocument/2006/math" xmlns:v="urn:schemas-microsoft-com:vml" xmlns:wp14="http://schemas.microsoft.com/office/word/2010/wordprocessingDrawing" xmlns:wp="http://schemas.openxmlformats.org/drawingml/2006/wordprocessingDrawing" xmlns:w10="urn:schemas-microsoft-com:office:word" xmlns:w="http://schemas.openxmlformats.org/wordprocessingml/2006/main" xmlns:w14="http://schemas.microsoft.com/office/word/2010/wordml" xmlns:w15="http://schemas.microsoft.com/office/word/2012/wordml" xmlns:w16se="http://schemas.microsoft.com/office/word/2015/wordml/symex" xmlns:wpg="http://schemas.microsoft.com/office/word/2010/wordprocessingGroup" xmlns:wpi="http://schemas.microsoft.com/office/word/2010/wordprocessingInk" xmlns:wne="http://schemas.microsoft.com/office/word/2006/wordml" xmlns:wps="http://schemas.microsoft.com/office/word/2010/wordprocessingShape" mc:Ignorable="w14 w15 w16se wp14">
+<w:endnotes xmlns:wpc="http://schemas.microsoft.com/office/word/2010/wordprocessingCanvas" xmlns:mo="http://schemas.microsoft.com/office/mac/office/2008/main" xmlns:mc="http://schemas.openxmlformats.org/markup-compatibility/2006" xmlns:mv="urn:schemas-microsoft-com:mac:vml" xmlns:o="urn:schemas-microsoft-com:office:office" xmlns:r="http://schemas.openxmlformats.org/officeDocument/2006/relationships" xmlns:m="http://schemas.openxmlformats.org/officeDocument/2006/math" xmlns:v="urn:schemas-microsoft-com:vml" xmlns:wp14="http://schemas.microsoft.com/office/word/2010/wordprocessingDrawing" xmlns:wp="http://schemas.openxmlformats.org/drawingml/2006/wordprocessingDrawing" xmlns:w10="urn:schemas-microsoft-com:office:word" xmlns:w="http://schemas.openxmlformats.org/wordprocessingml/2006/main" xmlns:w14="http://schemas.microsoft.com/office/word/2010/wordml" xmlns:wpg="http://schemas.microsoft.com/office/word/2010/wordprocessingGroup" xmlns:wpi="http://schemas.microsoft.com/office/word/2010/wordprocessingInk" xmlns:wne="http://schemas.microsoft.com/office/word/2006/wordml" xmlns:wps="http://schemas.microsoft.com/office/word/2010/wordprocessingShape" mc:Ignorable="w14 wp14">
   <w:endnote w:type="separator" w:id="-1">
     <w:p>
       <w:pPr>
@@ -3158,7 +3145,7 @@
 </file>
 
 <file path=word/footer1.xml><?xml version="1.0" encoding="utf-8"?>
-<w:ftr xmlns:wpc="http://schemas.microsoft.com/office/word/2010/wordprocessingCanvas" xmlns:cx="http://schemas.microsoft.com/office/drawing/2014/chartex" xmlns:mc="http://schemas.openxmlformats.org/markup-compatibility/2006" xmlns:o="urn:schemas-microsoft-com:office:office" xmlns:r="http://schemas.openxmlformats.org/officeDocument/2006/relationships" xmlns:m="http://schemas.openxmlformats.org/officeDocument/2006/math" xmlns:v="urn:schemas-microsoft-com:vml" xmlns:wp14="http://schemas.microsoft.com/office/word/2010/wordprocessingDrawing" xmlns:wp="http://schemas.openxmlformats.org/drawingml/2006/wordprocessingDrawing" xmlns:w10="urn:schemas-microsoft-com:office:word" xmlns:w="http://schemas.openxmlformats.org/wordprocessingml/2006/main" xmlns:w14="http://schemas.microsoft.com/office/word/2010/wordml" xmlns:w15="http://schemas.microsoft.com/office/word/2012/wordml" xmlns:w16se="http://schemas.microsoft.com/office/word/2015/wordml/symex" xmlns:wpg="http://schemas.microsoft.com/office/word/2010/wordprocessingGroup" xmlns:wpi="http://schemas.microsoft.com/office/word/2010/wordprocessingInk" xmlns:wne="http://schemas.microsoft.com/office/word/2006/wordml" xmlns:wps="http://schemas.microsoft.com/office/word/2010/wordprocessingShape" mc:Ignorable="w14 w15 w16se wp14">
+<w:ftr xmlns:wpc="http://schemas.microsoft.com/office/word/2010/wordprocessingCanvas" xmlns:mo="http://schemas.microsoft.com/office/mac/office/2008/main" xmlns:mc="http://schemas.openxmlformats.org/markup-compatibility/2006" xmlns:mv="urn:schemas-microsoft-com:mac:vml" xmlns:o="urn:schemas-microsoft-com:office:office" xmlns:r="http://schemas.openxmlformats.org/officeDocument/2006/relationships" xmlns:m="http://schemas.openxmlformats.org/officeDocument/2006/math" xmlns:v="urn:schemas-microsoft-com:vml" xmlns:wp14="http://schemas.microsoft.com/office/word/2010/wordprocessingDrawing" xmlns:wp="http://schemas.openxmlformats.org/drawingml/2006/wordprocessingDrawing" xmlns:w10="urn:schemas-microsoft-com:office:word" xmlns:w="http://schemas.openxmlformats.org/wordprocessingml/2006/main" xmlns:w14="http://schemas.microsoft.com/office/word/2010/wordml" xmlns:wpg="http://schemas.microsoft.com/office/word/2010/wordprocessingGroup" xmlns:wpi="http://schemas.microsoft.com/office/word/2010/wordprocessingInk" xmlns:wne="http://schemas.microsoft.com/office/word/2006/wordml" xmlns:wps="http://schemas.microsoft.com/office/word/2010/wordprocessingShape" mc:Ignorable="w14 wp14">
   <w:p>
     <w:pPr>
       <w:pStyle w:val="Footer"/>
@@ -3231,7 +3218,7 @@
 </file>
 
 <file path=word/footnotes.xml><?xml version="1.0" encoding="utf-8"?>
-<w:footnotes xmlns:wpc="http://schemas.microsoft.com/office/word/2010/wordprocessingCanvas" xmlns:cx="http://schemas.microsoft.com/office/drawing/2014/chartex" xmlns:mc="http://schemas.openxmlformats.org/markup-compatibility/2006" xmlns:o="urn:schemas-microsoft-com:office:office" xmlns:r="http://schemas.openxmlformats.org/officeDocument/2006/relationships" xmlns:m="http://schemas.openxmlformats.org/officeDocument/2006/math" xmlns:v="urn:schemas-microsoft-com:vml" xmlns:wp14="http://schemas.microsoft.com/office/word/2010/wordprocessingDrawing" xmlns:wp="http://schemas.openxmlformats.org/drawingml/2006/wordprocessingDrawing" xmlns:w10="urn:schemas-microsoft-com:office:word" xmlns:w="http://schemas.openxmlformats.org/wordprocessingml/2006/main" xmlns:w14="http://schemas.microsoft.com/office/word/2010/wordml" xmlns:w15="http://schemas.microsoft.com/office/word/2012/wordml" xmlns:w16se="http://schemas.microsoft.com/office/word/2015/wordml/symex" xmlns:wpg="http://schemas.microsoft.com/office/word/2010/wordprocessingGroup" xmlns:wpi="http://schemas.microsoft.com/office/word/2010/wordprocessingInk" xmlns:wne="http://schemas.microsoft.com/office/word/2006/wordml" xmlns:wps="http://schemas.microsoft.com/office/word/2010/wordprocessingShape" mc:Ignorable="w14 w15 w16se wp14">
+<w:footnotes xmlns:wpc="http://schemas.microsoft.com/office/word/2010/wordprocessingCanvas" xmlns:mo="http://schemas.microsoft.com/office/mac/office/2008/main" xmlns:mc="http://schemas.openxmlformats.org/markup-compatibility/2006" xmlns:mv="urn:schemas-microsoft-com:mac:vml" xmlns:o="urn:schemas-microsoft-com:office:office" xmlns:r="http://schemas.openxmlformats.org/officeDocument/2006/relationships" xmlns:m="http://schemas.openxmlformats.org/officeDocument/2006/math" xmlns:v="urn:schemas-microsoft-com:vml" xmlns:wp14="http://schemas.microsoft.com/office/word/2010/wordprocessingDrawing" xmlns:wp="http://schemas.openxmlformats.org/drawingml/2006/wordprocessingDrawing" xmlns:w10="urn:schemas-microsoft-com:office:word" xmlns:w="http://schemas.openxmlformats.org/wordprocessingml/2006/main" xmlns:w14="http://schemas.microsoft.com/office/word/2010/wordml" xmlns:wpg="http://schemas.microsoft.com/office/word/2010/wordprocessingGroup" xmlns:wpi="http://schemas.microsoft.com/office/word/2010/wordprocessingInk" xmlns:wne="http://schemas.microsoft.com/office/word/2006/wordml" xmlns:wps="http://schemas.microsoft.com/office/word/2010/wordprocessingShape" mc:Ignorable="w14 wp14">
   <w:footnote w:type="separator" w:id="-1">
     <w:p>
       <w:pPr>
@@ -3256,7 +3243,7 @@
 </file>
 
 <file path=word/styles.xml><?xml version="1.0" encoding="utf-8"?>
-<w:styles xmlns:mc="http://schemas.openxmlformats.org/markup-compatibility/2006" xmlns:r="http://schemas.openxmlformats.org/officeDocument/2006/relationships" xmlns:w="http://schemas.openxmlformats.org/wordprocessingml/2006/main" xmlns:w14="http://schemas.microsoft.com/office/word/2010/wordml" xmlns:w15="http://schemas.microsoft.com/office/word/2012/wordml" xmlns:w16se="http://schemas.microsoft.com/office/word/2015/wordml/symex" mc:Ignorable="w14 w15 w16se">
+<w:styles xmlns:mc="http://schemas.openxmlformats.org/markup-compatibility/2006" xmlns:r="http://schemas.openxmlformats.org/officeDocument/2006/relationships" xmlns:w="http://schemas.openxmlformats.org/wordprocessingml/2006/main" xmlns:w14="http://schemas.microsoft.com/office/word/2010/wordml" mc:Ignorable="w14">
   <w:docDefaults>
     <w:rPrDefault>
       <w:rPr>
@@ -3272,378 +3259,153 @@
       </w:pPr>
     </w:pPrDefault>
   </w:docDefaults>
-  <w:latentStyles w:defLockedState="0" w:defUIPriority="99" w:defSemiHidden="0" w:defUnhideWhenUsed="0" w:defQFormat="0" w:count="371">
-    <w:lsdException w:name="Normal" w:uiPriority="0" w:qFormat="1"/>
-    <w:lsdException w:name="heading 1" w:uiPriority="9" w:qFormat="1"/>
-    <w:lsdException w:name="heading 2" w:semiHidden="1" w:uiPriority="9" w:unhideWhenUsed="1" w:qFormat="1"/>
-    <w:lsdException w:name="heading 3" w:semiHidden="1" w:uiPriority="9" w:unhideWhenUsed="1" w:qFormat="1"/>
-    <w:lsdException w:name="heading 4" w:semiHidden="1" w:uiPriority="9" w:unhideWhenUsed="1" w:qFormat="1"/>
-    <w:lsdException w:name="heading 5" w:semiHidden="1" w:uiPriority="9" w:unhideWhenUsed="1" w:qFormat="1"/>
-    <w:lsdException w:name="heading 6" w:semiHidden="1" w:uiPriority="9" w:unhideWhenUsed="1" w:qFormat="1"/>
-    <w:lsdException w:name="heading 7" w:semiHidden="1" w:uiPriority="9" w:unhideWhenUsed="1" w:qFormat="1"/>
-    <w:lsdException w:name="heading 8" w:semiHidden="1" w:uiPriority="9" w:unhideWhenUsed="1" w:qFormat="1"/>
-    <w:lsdException w:name="heading 9" w:semiHidden="1" w:uiPriority="9" w:unhideWhenUsed="1" w:qFormat="1"/>
-    <w:lsdException w:name="index 1" w:semiHidden="1" w:unhideWhenUsed="1"/>
-    <w:lsdException w:name="index 2" w:semiHidden="1" w:unhideWhenUsed="1"/>
-    <w:lsdException w:name="index 3" w:semiHidden="1" w:unhideWhenUsed="1"/>
-    <w:lsdException w:name="index 4" w:semiHidden="1" w:unhideWhenUsed="1"/>
-    <w:lsdException w:name="index 5" w:semiHidden="1" w:unhideWhenUsed="1"/>
-    <w:lsdException w:name="index 6" w:semiHidden="1" w:unhideWhenUsed="1"/>
-    <w:lsdException w:name="index 7" w:semiHidden="1" w:unhideWhenUsed="1"/>
-    <w:lsdException w:name="index 8" w:semiHidden="1" w:unhideWhenUsed="1"/>
-    <w:lsdException w:name="index 9" w:semiHidden="1" w:unhideWhenUsed="1"/>
-    <w:lsdException w:name="toc 1" w:semiHidden="1" w:uiPriority="39" w:unhideWhenUsed="1"/>
-    <w:lsdException w:name="toc 2" w:semiHidden="1" w:uiPriority="39" w:unhideWhenUsed="1"/>
-    <w:lsdException w:name="toc 3" w:semiHidden="1" w:uiPriority="39" w:unhideWhenUsed="1"/>
-    <w:lsdException w:name="toc 4" w:semiHidden="1" w:uiPriority="39" w:unhideWhenUsed="1"/>
-    <w:lsdException w:name="toc 5" w:semiHidden="1" w:uiPriority="39" w:unhideWhenUsed="1"/>
-    <w:lsdException w:name="toc 6" w:semiHidden="1" w:uiPriority="39" w:unhideWhenUsed="1"/>
-    <w:lsdException w:name="toc 7" w:semiHidden="1" w:uiPriority="39" w:unhideWhenUsed="1"/>
-    <w:lsdException w:name="toc 8" w:semiHidden="1" w:uiPriority="39" w:unhideWhenUsed="1"/>
-    <w:lsdException w:name="toc 9" w:semiHidden="1" w:uiPriority="39" w:unhideWhenUsed="1"/>
-    <w:lsdException w:name="Normal Indent" w:semiHidden="1" w:unhideWhenUsed="1"/>
-    <w:lsdException w:name="footnote text" w:semiHidden="1" w:unhideWhenUsed="1"/>
-    <w:lsdException w:name="annotation text" w:semiHidden="1" w:unhideWhenUsed="1"/>
-    <w:lsdException w:name="header" w:semiHidden="1" w:unhideWhenUsed="1"/>
-    <w:lsdException w:name="footer" w:semiHidden="1" w:unhideWhenUsed="1"/>
-    <w:lsdException w:name="index heading" w:semiHidden="1" w:unhideWhenUsed="1"/>
-    <w:lsdException w:name="caption" w:semiHidden="1" w:uiPriority="35" w:unhideWhenUsed="1" w:qFormat="1"/>
-    <w:lsdException w:name="table of figures" w:semiHidden="1" w:unhideWhenUsed="1"/>
-    <w:lsdException w:name="envelope address" w:semiHidden="1" w:unhideWhenUsed="1"/>
-    <w:lsdException w:name="envelope return" w:semiHidden="1" w:unhideWhenUsed="1"/>
-    <w:lsdException w:name="footnote reference" w:semiHidden="1" w:unhideWhenUsed="1"/>
-    <w:lsdException w:name="annotation reference" w:semiHidden="1" w:unhideWhenUsed="1"/>
-    <w:lsdException w:name="line number" w:semiHidden="1" w:unhideWhenUsed="1"/>
-    <w:lsdException w:name="page number" w:semiHidden="1" w:unhideWhenUsed="1"/>
-    <w:lsdException w:name="endnote reference" w:semiHidden="1" w:unhideWhenUsed="1"/>
-    <w:lsdException w:name="endnote text" w:semiHidden="1" w:unhideWhenUsed="1"/>
-    <w:lsdException w:name="table of authorities" w:semiHidden="1" w:unhideWhenUsed="1"/>
-    <w:lsdException w:name="macro" w:semiHidden="1" w:unhideWhenUsed="1"/>
-    <w:lsdException w:name="toa heading" w:semiHidden="1" w:unhideWhenUsed="1"/>
-    <w:lsdException w:name="List" w:semiHidden="1" w:unhideWhenUsed="1"/>
-    <w:lsdException w:name="List Bullet" w:semiHidden="1" w:unhideWhenUsed="1"/>
-    <w:lsdException w:name="List Number" w:semiHidden="1" w:unhideWhenUsed="1"/>
-    <w:lsdException w:name="List 2" w:semiHidden="1" w:unhideWhenUsed="1"/>
-    <w:lsdException w:name="List 3" w:semiHidden="1" w:unhideWhenUsed="1"/>
-    <w:lsdException w:name="List 4" w:semiHidden="1" w:unhideWhenUsed="1"/>
-    <w:lsdException w:name="List 5" w:semiHidden="1" w:unhideWhenUsed="1"/>
-    <w:lsdException w:name="List Bullet 2" w:semiHidden="1" w:unhideWhenUsed="1"/>
-    <w:lsdException w:name="List Bullet 3" w:semiHidden="1" w:unhideWhenUsed="1"/>
-    <w:lsdException w:name="List Bullet 4" w:semiHidden="1" w:unhideWhenUsed="1"/>
-    <w:lsdException w:name="List Bullet 5" w:semiHidden="1" w:unhideWhenUsed="1"/>
-    <w:lsdException w:name="List Number 2" w:semiHidden="1" w:unhideWhenUsed="1"/>
-    <w:lsdException w:name="List Number 3" w:semiHidden="1" w:unhideWhenUsed="1"/>
-    <w:lsdException w:name="List Number 4" w:semiHidden="1" w:unhideWhenUsed="1"/>
-    <w:lsdException w:name="List Number 5" w:semiHidden="1" w:unhideWhenUsed="1"/>
-    <w:lsdException w:name="Title" w:uiPriority="10" w:qFormat="1"/>
-    <w:lsdException w:name="Closing" w:semiHidden="1" w:unhideWhenUsed="1"/>
-    <w:lsdException w:name="Signature" w:semiHidden="1" w:unhideWhenUsed="1"/>
-    <w:lsdException w:name="Default Paragraph Font" w:semiHidden="1" w:uiPriority="1" w:unhideWhenUsed="1"/>
-    <w:lsdException w:name="Body Text" w:semiHidden="1" w:unhideWhenUsed="1"/>
-    <w:lsdException w:name="Body Text Indent" w:semiHidden="1" w:unhideWhenUsed="1"/>
-    <w:lsdException w:name="List Continue" w:semiHidden="1" w:unhideWhenUsed="1"/>
-    <w:lsdException w:name="List Continue 2" w:semiHidden="1" w:unhideWhenUsed="1"/>
-    <w:lsdException w:name="List Continue 3" w:semiHidden="1" w:unhideWhenUsed="1"/>
-    <w:lsdException w:name="List Continue 4" w:semiHidden="1" w:unhideWhenUsed="1"/>
-    <w:lsdException w:name="List Continue 5" w:semiHidden="1" w:unhideWhenUsed="1"/>
-    <w:lsdException w:name="Message Header" w:semiHidden="1" w:unhideWhenUsed="1"/>
-    <w:lsdException w:name="Subtitle" w:uiPriority="11" w:qFormat="1"/>
-    <w:lsdException w:name="Salutation" w:semiHidden="1" w:unhideWhenUsed="1"/>
-    <w:lsdException w:name="Date" w:semiHidden="1" w:unhideWhenUsed="1"/>
-    <w:lsdException w:name="Body Text First Indent" w:semiHidden="1" w:unhideWhenUsed="1"/>
-    <w:lsdException w:name="Body Text First Indent 2" w:semiHidden="1" w:unhideWhenUsed="1"/>
-    <w:lsdException w:name="Note Heading" w:semiHidden="1" w:unhideWhenUsed="1"/>
-    <w:lsdException w:name="Body Text 2" w:semiHidden="1" w:unhideWhenUsed="1"/>
-    <w:lsdException w:name="Body Text 3" w:semiHidden="1" w:unhideWhenUsed="1"/>
-    <w:lsdException w:name="Body Text Indent 2" w:semiHidden="1" w:unhideWhenUsed="1"/>
-    <w:lsdException w:name="Body Text Indent 3" w:semiHidden="1" w:unhideWhenUsed="1"/>
-    <w:lsdException w:name="Block Text" w:semiHidden="1" w:unhideWhenUsed="1"/>
-    <w:lsdException w:name="Hyperlink" w:semiHidden="1" w:unhideWhenUsed="1"/>
-    <w:lsdException w:name="FollowedHyperlink" w:semiHidden="1" w:unhideWhenUsed="1"/>
-    <w:lsdException w:name="Strong" w:uiPriority="22" w:qFormat="1"/>
-    <w:lsdException w:name="Emphasis" w:uiPriority="20" w:qFormat="1"/>
-    <w:lsdException w:name="Document Map" w:semiHidden="1" w:unhideWhenUsed="1"/>
-    <w:lsdException w:name="Plain Text" w:semiHidden="1" w:unhideWhenUsed="1"/>
-    <w:lsdException w:name="E-mail Signature" w:semiHidden="1" w:unhideWhenUsed="1"/>
-    <w:lsdException w:name="HTML Top of Form" w:semiHidden="1" w:unhideWhenUsed="1"/>
-    <w:lsdException w:name="HTML Bottom of Form" w:semiHidden="1" w:unhideWhenUsed="1"/>
-    <w:lsdException w:name="Normal (Web)" w:semiHidden="1" w:unhideWhenUsed="1"/>
-    <w:lsdException w:name="HTML Acronym" w:semiHidden="1" w:unhideWhenUsed="1"/>
-    <w:lsdException w:name="HTML Address" w:semiHidden="1" w:unhideWhenUsed="1"/>
-    <w:lsdException w:name="HTML Cite" w:semiHidden="1" w:unhideWhenUsed="1"/>
-    <w:lsdException w:name="HTML Code" w:semiHidden="1" w:unhideWhenUsed="1"/>
-    <w:lsdException w:name="HTML Definition" w:semiHidden="1" w:unhideWhenUsed="1"/>
-    <w:lsdException w:name="HTML Keyboard" w:semiHidden="1" w:unhideWhenUsed="1"/>
-    <w:lsdException w:name="HTML Preformatted" w:semiHidden="1" w:unhideWhenUsed="1"/>
-    <w:lsdException w:name="HTML Sample" w:semiHidden="1" w:unhideWhenUsed="1"/>
-    <w:lsdException w:name="HTML Typewriter" w:semiHidden="1" w:unhideWhenUsed="1"/>
-    <w:lsdException w:name="HTML Variable" w:semiHidden="1" w:unhideWhenUsed="1"/>
-    <w:lsdException w:name="Normal Table" w:semiHidden="1" w:unhideWhenUsed="1"/>
-    <w:lsdException w:name="annotation subject" w:semiHidden="1" w:unhideWhenUsed="1"/>
-    <w:lsdException w:name="No List" w:semiHidden="1" w:unhideWhenUsed="1"/>
-    <w:lsdException w:name="Outline List 1" w:semiHidden="1" w:unhideWhenUsed="1"/>
-    <w:lsdException w:name="Outline List 2" w:semiHidden="1" w:unhideWhenUsed="1"/>
-    <w:lsdException w:name="Outline List 3" w:semiHidden="1" w:unhideWhenUsed="1"/>
-    <w:lsdException w:name="Table Simple 1" w:semiHidden="1" w:unhideWhenUsed="1"/>
-    <w:lsdException w:name="Table Simple 2" w:semiHidden="1" w:unhideWhenUsed="1"/>
-    <w:lsdException w:name="Table Simple 3" w:semiHidden="1" w:unhideWhenUsed="1"/>
-    <w:lsdException w:name="Table Classic 1" w:semiHidden="1" w:unhideWhenUsed="1"/>
-    <w:lsdException w:name="Table Classic 2" w:semiHidden="1" w:unhideWhenUsed="1"/>
-    <w:lsdException w:name="Table Classic 3" w:semiHidden="1" w:unhideWhenUsed="1"/>
-    <w:lsdException w:name="Table Classic 4" w:semiHidden="1" w:unhideWhenUsed="1"/>
-    <w:lsdException w:name="Table Colorful 1" w:semiHidden="1" w:unhideWhenUsed="1"/>
-    <w:lsdException w:name="Table Colorful 2" w:semiHidden="1" w:unhideWhenUsed="1"/>
-    <w:lsdException w:name="Table Colorful 3" w:semiHidden="1" w:unhideWhenUsed="1"/>
-    <w:lsdException w:name="Table Columns 1" w:semiHidden="1" w:unhideWhenUsed="1"/>
-    <w:lsdException w:name="Table Columns 2" w:semiHidden="1" w:unhideWhenUsed="1"/>
-    <w:lsdException w:name="Table Columns 3" w:semiHidden="1" w:unhideWhenUsed="1"/>
-    <w:lsdException w:name="Table Columns 4" w:semiHidden="1" w:unhideWhenUsed="1"/>
-    <w:lsdException w:name="Table Columns 5" w:semiHidden="1" w:unhideWhenUsed="1"/>
-    <w:lsdException w:name="Table Grid 1" w:semiHidden="1" w:unhideWhenUsed="1"/>
-    <w:lsdException w:name="Table Grid 2" w:semiHidden="1" w:unhideWhenUsed="1"/>
-    <w:lsdException w:name="Table Grid 3" w:semiHidden="1" w:unhideWhenUsed="1"/>
-    <w:lsdException w:name="Table Grid 4" w:semiHidden="1" w:unhideWhenUsed="1"/>
-    <w:lsdException w:name="Table Grid 5" w:semiHidden="1" w:unhideWhenUsed="1"/>
-    <w:lsdException w:name="Table Grid 6" w:semiHidden="1" w:unhideWhenUsed="1"/>
-    <w:lsdException w:name="Table Grid 7" w:semiHidden="1" w:unhideWhenUsed="1"/>
-    <w:lsdException w:name="Table Grid 8" w:semiHidden="1" w:unhideWhenUsed="1"/>
-    <w:lsdException w:name="Table List 1" w:semiHidden="1" w:unhideWhenUsed="1"/>
-    <w:lsdException w:name="Table List 2" w:semiHidden="1" w:unhideWhenUsed="1"/>
-    <w:lsdException w:name="Table List 3" w:semiHidden="1" w:unhideWhenUsed="1"/>
-    <w:lsdException w:name="Table List 4" w:semiHidden="1" w:unhideWhenUsed="1"/>
-    <w:lsdException w:name="Table List 5" w:semiHidden="1" w:unhideWhenUsed="1"/>
-    <w:lsdException w:name="Table List 6" w:semiHidden="1" w:unhideWhenUsed="1"/>
-    <w:lsdException w:name="Table List 7" w:semiHidden="1" w:unhideWhenUsed="1"/>
-    <w:lsdException w:name="Table List 8" w:semiHidden="1" w:unhideWhenUsed="1"/>
-    <w:lsdException w:name="Table 3D effects 1" w:semiHidden="1" w:unhideWhenUsed="1"/>
-    <w:lsdException w:name="Table 3D effects 2" w:semiHidden="1" w:unhideWhenUsed="1"/>
-    <w:lsdException w:name="Table 3D effects 3" w:semiHidden="1" w:unhideWhenUsed="1"/>
-    <w:lsdException w:name="Table Contemporary" w:semiHidden="1" w:unhideWhenUsed="1"/>
-    <w:lsdException w:name="Table Elegant" w:semiHidden="1" w:unhideWhenUsed="1"/>
-    <w:lsdException w:name="Table Professional" w:semiHidden="1" w:unhideWhenUsed="1"/>
-    <w:lsdException w:name="Table Subtle 1" w:semiHidden="1" w:unhideWhenUsed="1"/>
-    <w:lsdException w:name="Table Subtle 2" w:semiHidden="1" w:unhideWhenUsed="1"/>
-    <w:lsdException w:name="Table Web 1" w:semiHidden="1" w:unhideWhenUsed="1"/>
-    <w:lsdException w:name="Table Web 2" w:semiHidden="1" w:unhideWhenUsed="1"/>
-    <w:lsdException w:name="Table Web 3" w:semiHidden="1" w:unhideWhenUsed="1"/>
-    <w:lsdException w:name="Balloon Text" w:semiHidden="1" w:unhideWhenUsed="1"/>
-    <w:lsdException w:name="Table Grid" w:uiPriority="39"/>
-    <w:lsdException w:name="Table Theme" w:semiHidden="1" w:unhideWhenUsed="1"/>
-    <w:lsdException w:name="Placeholder Text" w:semiHidden="1"/>
-    <w:lsdException w:name="No Spacing" w:uiPriority="1" w:qFormat="1"/>
-    <w:lsdException w:name="Light Shading" w:uiPriority="60"/>
-    <w:lsdException w:name="Light List" w:uiPriority="61"/>
-    <w:lsdException w:name="Light Grid" w:uiPriority="62"/>
-    <w:lsdException w:name="Medium Shading 1" w:uiPriority="63"/>
-    <w:lsdException w:name="Medium Shading 2" w:uiPriority="64"/>
-    <w:lsdException w:name="Medium List 1" w:uiPriority="65"/>
-    <w:lsdException w:name="Medium List 2" w:uiPriority="66"/>
-    <w:lsdException w:name="Medium Grid 1" w:uiPriority="67"/>
-    <w:lsdException w:name="Medium Grid 2" w:uiPriority="68"/>
-    <w:lsdException w:name="Medium Grid 3" w:uiPriority="69"/>
-    <w:lsdException w:name="Dark List" w:uiPriority="70"/>
-    <w:lsdException w:name="Colorful Shading" w:uiPriority="71"/>
-    <w:lsdException w:name="Colorful List" w:uiPriority="72"/>
-    <w:lsdException w:name="Colorful Grid" w:uiPriority="73"/>
-    <w:lsdException w:name="Light Shading Accent 1" w:uiPriority="60"/>
-    <w:lsdException w:name="Light List Accent 1" w:uiPriority="61"/>
-    <w:lsdException w:name="Light Grid Accent 1" w:uiPriority="62"/>
-    <w:lsdException w:name="Medium Shading 1 Accent 1" w:uiPriority="63"/>
-    <w:lsdException w:name="Medium Shading 2 Accent 1" w:uiPriority="64"/>
-    <w:lsdException w:name="Medium List 1 Accent 1" w:uiPriority="65"/>
-    <w:lsdException w:name="Revision" w:semiHidden="1"/>
-    <w:lsdException w:name="List Paragraph" w:uiPriority="34" w:qFormat="1"/>
-    <w:lsdException w:name="Quote" w:uiPriority="29" w:qFormat="1"/>
-    <w:lsdException w:name="Intense Quote" w:uiPriority="30" w:qFormat="1"/>
-    <w:lsdException w:name="Medium List 2 Accent 1" w:uiPriority="66"/>
-    <w:lsdException w:name="Medium Grid 1 Accent 1" w:uiPriority="67"/>
-    <w:lsdException w:name="Medium Grid 2 Accent 1" w:uiPriority="68"/>
-    <w:lsdException w:name="Medium Grid 3 Accent 1" w:uiPriority="69"/>
-    <w:lsdException w:name="Dark List Accent 1" w:uiPriority="70"/>
-    <w:lsdException w:name="Colorful Shading Accent 1" w:uiPriority="71"/>
-    <w:lsdException w:name="Colorful List Accent 1" w:uiPriority="72"/>
-    <w:lsdException w:name="Colorful Grid Accent 1" w:uiPriority="73"/>
-    <w:lsdException w:name="Light Shading Accent 2" w:uiPriority="60"/>
-    <w:lsdException w:name="Light List Accent 2" w:uiPriority="61"/>
-    <w:lsdException w:name="Light Grid Accent 2" w:uiPriority="62"/>
-    <w:lsdException w:name="Medium Shading 1 Accent 2" w:uiPriority="63"/>
-    <w:lsdException w:name="Medium Shading 2 Accent 2" w:uiPriority="64"/>
-    <w:lsdException w:name="Medium List 1 Accent 2" w:uiPriority="65"/>
-    <w:lsdException w:name="Medium List 2 Accent 2" w:uiPriority="66"/>
-    <w:lsdException w:name="Medium Grid 1 Accent 2" w:uiPriority="67"/>
-    <w:lsdException w:name="Medium Grid 2 Accent 2" w:uiPriority="68"/>
-    <w:lsdException w:name="Medium Grid 3 Accent 2" w:uiPriority="69"/>
-    <w:lsdException w:name="Dark List Accent 2" w:uiPriority="70"/>
-    <w:lsdException w:name="Colorful Shading Accent 2" w:uiPriority="71"/>
-    <w:lsdException w:name="Colorful List Accent 2" w:uiPriority="72"/>
-    <w:lsdException w:name="Colorful Grid Accent 2" w:uiPriority="73"/>
-    <w:lsdException w:name="Light Shading Accent 3" w:uiPriority="60"/>
-    <w:lsdException w:name="Light List Accent 3" w:uiPriority="61"/>
-    <w:lsdException w:name="Light Grid Accent 3" w:uiPriority="62"/>
-    <w:lsdException w:name="Medium Shading 1 Accent 3" w:uiPriority="63"/>
-    <w:lsdException w:name="Medium Shading 2 Accent 3" w:uiPriority="64"/>
-    <w:lsdException w:name="Medium List 1 Accent 3" w:uiPriority="65"/>
-    <w:lsdException w:name="Medium List 2 Accent 3" w:uiPriority="66"/>
-    <w:lsdException w:name="Medium Grid 1 Accent 3" w:uiPriority="67"/>
-    <w:lsdException w:name="Medium Grid 2 Accent 3" w:uiPriority="68"/>
-    <w:lsdException w:name="Medium Grid 3 Accent 3" w:uiPriority="69"/>
-    <w:lsdException w:name="Dark List Accent 3" w:uiPriority="70"/>
-    <w:lsdException w:name="Colorful Shading Accent 3" w:uiPriority="71"/>
-    <w:lsdException w:name="Colorful List Accent 3" w:uiPriority="72"/>
-    <w:lsdException w:name="Colorful Grid Accent 3" w:uiPriority="73"/>
-    <w:lsdException w:name="Light Shading Accent 4" w:uiPriority="60"/>
-    <w:lsdException w:name="Light List Accent 4" w:uiPriority="61"/>
-    <w:lsdException w:name="Light Grid Accent 4" w:uiPriority="62"/>
-    <w:lsdException w:name="Medium Shading 1 Accent 4" w:uiPriority="63"/>
-    <w:lsdException w:name="Medium Shading 2 Accent 4" w:uiPriority="64"/>
-    <w:lsdException w:name="Medium List 1 Accent 4" w:uiPriority="65"/>
-    <w:lsdException w:name="Medium List 2 Accent 4" w:uiPriority="66"/>
-    <w:lsdException w:name="Medium Grid 1 Accent 4" w:uiPriority="67"/>
-    <w:lsdException w:name="Medium Grid 2 Accent 4" w:uiPriority="68"/>
-    <w:lsdException w:name="Medium Grid 3 Accent 4" w:uiPriority="69"/>
-    <w:lsdException w:name="Dark List Accent 4" w:uiPriority="70"/>
-    <w:lsdException w:name="Colorful Shading Accent 4" w:uiPriority="71"/>
-    <w:lsdException w:name="Colorful List Accent 4" w:uiPriority="72"/>
-    <w:lsdException w:name="Colorful Grid Accent 4" w:uiPriority="73"/>
-    <w:lsdException w:name="Light Shading Accent 5" w:uiPriority="60"/>
-    <w:lsdException w:name="Light List Accent 5" w:uiPriority="61"/>
-    <w:lsdException w:name="Light Grid Accent 5" w:uiPriority="62"/>
-    <w:lsdException w:name="Medium Shading 1 Accent 5" w:uiPriority="63"/>
-    <w:lsdException w:name="Medium Shading 2 Accent 5" w:uiPriority="64"/>
-    <w:lsdException w:name="Medium List 1 Accent 5" w:uiPriority="65"/>
-    <w:lsdException w:name="Medium List 2 Accent 5" w:uiPriority="66"/>
-    <w:lsdException w:name="Medium Grid 1 Accent 5" w:uiPriority="67"/>
-    <w:lsdException w:name="Medium Grid 2 Accent 5" w:uiPriority="68"/>
-    <w:lsdException w:name="Medium Grid 3 Accent 5" w:uiPriority="69"/>
-    <w:lsdException w:name="Dark List Accent 5" w:uiPriority="70"/>
-    <w:lsdException w:name="Colorful Shading Accent 5" w:uiPriority="71"/>
-    <w:lsdException w:name="Colorful List Accent 5" w:uiPriority="72"/>
-    <w:lsdException w:name="Colorful Grid Accent 5" w:uiPriority="73"/>
-    <w:lsdException w:name="Light Shading Accent 6" w:uiPriority="60"/>
-    <w:lsdException w:name="Light List Accent 6" w:uiPriority="61"/>
-    <w:lsdException w:name="Light Grid Accent 6" w:uiPriority="62"/>
-    <w:lsdException w:name="Medium Shading 1 Accent 6" w:uiPriority="63"/>
-    <w:lsdException w:name="Medium Shading 2 Accent 6" w:uiPriority="64"/>
-    <w:lsdException w:name="Medium List 1 Accent 6" w:uiPriority="65"/>
-    <w:lsdException w:name="Medium List 2 Accent 6" w:uiPriority="66"/>
-    <w:lsdException w:name="Medium Grid 1 Accent 6" w:uiPriority="67"/>
-    <w:lsdException w:name="Medium Grid 2 Accent 6" w:uiPriority="68"/>
-    <w:lsdException w:name="Medium Grid 3 Accent 6" w:uiPriority="69"/>
-    <w:lsdException w:name="Dark List Accent 6" w:uiPriority="70"/>
-    <w:lsdException w:name="Colorful Shading Accent 6" w:uiPriority="71"/>
-    <w:lsdException w:name="Colorful List Accent 6" w:uiPriority="72"/>
-    <w:lsdException w:name="Colorful Grid Accent 6" w:uiPriority="73"/>
-    <w:lsdException w:name="Subtle Emphasis" w:uiPriority="19" w:qFormat="1"/>
-    <w:lsdException w:name="Intense Emphasis" w:uiPriority="21" w:qFormat="1"/>
-    <w:lsdException w:name="Subtle Reference" w:uiPriority="31" w:qFormat="1"/>
-    <w:lsdException w:name="Intense Reference" w:uiPriority="32" w:qFormat="1"/>
-    <w:lsdException w:name="Book Title" w:uiPriority="33" w:qFormat="1"/>
-    <w:lsdException w:name="Bibliography" w:semiHidden="1" w:uiPriority="37" w:unhideWhenUsed="1"/>
-    <w:lsdException w:name="TOC Heading" w:semiHidden="1" w:uiPriority="39" w:unhideWhenUsed="1" w:qFormat="1"/>
-    <w:lsdException w:name="Plain Table 1" w:uiPriority="41"/>
-    <w:lsdException w:name="Plain Table 2" w:uiPriority="42"/>
-    <w:lsdException w:name="Plain Table 3" w:uiPriority="43"/>
-    <w:lsdException w:name="Plain Table 4" w:uiPriority="44"/>
-    <w:lsdException w:name="Plain Table 5" w:uiPriority="45"/>
-    <w:lsdException w:name="Grid Table Light" w:uiPriority="40"/>
-    <w:lsdException w:name="Grid Table 1 Light" w:uiPriority="46"/>
-    <w:lsdException w:name="Grid Table 2" w:uiPriority="47"/>
-    <w:lsdException w:name="Grid Table 3" w:uiPriority="48"/>
-    <w:lsdException w:name="Grid Table 4" w:uiPriority="49"/>
-    <w:lsdException w:name="Grid Table 5 Dark" w:uiPriority="50"/>
-    <w:lsdException w:name="Grid Table 6 Colorful" w:uiPriority="51"/>
-    <w:lsdException w:name="Grid Table 7 Colorful" w:uiPriority="52"/>
-    <w:lsdException w:name="Grid Table 1 Light Accent 1" w:uiPriority="46"/>
-    <w:lsdException w:name="Grid Table 2 Accent 1" w:uiPriority="47"/>
-    <w:lsdException w:name="Grid Table 3 Accent 1" w:uiPriority="48"/>
-    <w:lsdException w:name="Grid Table 4 Accent 1" w:uiPriority="49"/>
-    <w:lsdException w:name="Grid Table 5 Dark Accent 1" w:uiPriority="50"/>
-    <w:lsdException w:name="Grid Table 6 Colorful Accent 1" w:uiPriority="51"/>
-    <w:lsdException w:name="Grid Table 7 Colorful Accent 1" w:uiPriority="52"/>
-    <w:lsdException w:name="Grid Table 1 Light Accent 2" w:uiPriority="46"/>
-    <w:lsdException w:name="Grid Table 2 Accent 2" w:uiPriority="47"/>
-    <w:lsdException w:name="Grid Table 3 Accent 2" w:uiPriority="48"/>
-    <w:lsdException w:name="Grid Table 4 Accent 2" w:uiPriority="49"/>
-    <w:lsdException w:name="Grid Table 5 Dark Accent 2" w:uiPriority="50"/>
-    <w:lsdException w:name="Grid Table 6 Colorful Accent 2" w:uiPriority="51"/>
-    <w:lsdException w:name="Grid Table 7 Colorful Accent 2" w:uiPriority="52"/>
-    <w:lsdException w:name="Grid Table 1 Light Accent 3" w:uiPriority="46"/>
-    <w:lsdException w:name="Grid Table 2 Accent 3" w:uiPriority="47"/>
-    <w:lsdException w:name="Grid Table 3 Accent 3" w:uiPriority="48"/>
-    <w:lsdException w:name="Grid Table 4 Accent 3" w:uiPriority="49"/>
-    <w:lsdException w:name="Grid Table 5 Dark Accent 3" w:uiPriority="50"/>
-    <w:lsdException w:name="Grid Table 6 Colorful Accent 3" w:uiPriority="51"/>
-    <w:lsdException w:name="Grid Table 7 Colorful Accent 3" w:uiPriority="52"/>
-    <w:lsdException w:name="Grid Table 1 Light Accent 4" w:uiPriority="46"/>
-    <w:lsdException w:name="Grid Table 2 Accent 4" w:uiPriority="47"/>
-    <w:lsdException w:name="Grid Table 3 Accent 4" w:uiPriority="48"/>
-    <w:lsdException w:name="Grid Table 4 Accent 4" w:uiPriority="49"/>
-    <w:lsdException w:name="Grid Table 5 Dark Accent 4" w:uiPriority="50"/>
-    <w:lsdException w:name="Grid Table 6 Colorful Accent 4" w:uiPriority="51"/>
-    <w:lsdException w:name="Grid Table 7 Colorful Accent 4" w:uiPriority="52"/>
-    <w:lsdException w:name="Grid Table 1 Light Accent 5" w:uiPriority="46"/>
-    <w:lsdException w:name="Grid Table 2 Accent 5" w:uiPriority="47"/>
-    <w:lsdException w:name="Grid Table 3 Accent 5" w:uiPriority="48"/>
-    <w:lsdException w:name="Grid Table 4 Accent 5" w:uiPriority="49"/>
-    <w:lsdException w:name="Grid Table 5 Dark Accent 5" w:uiPriority="50"/>
-    <w:lsdException w:name="Grid Table 6 Colorful Accent 5" w:uiPriority="51"/>
-    <w:lsdException w:name="Grid Table 7 Colorful Accent 5" w:uiPriority="52"/>
-    <w:lsdException w:name="Grid Table 1 Light Accent 6" w:uiPriority="46"/>
-    <w:lsdException w:name="Grid Table 2 Accent 6" w:uiPriority="47"/>
-    <w:lsdException w:name="Grid Table 3 Accent 6" w:uiPriority="48"/>
-    <w:lsdException w:name="Grid Table 4 Accent 6" w:uiPriority="49"/>
-    <w:lsdException w:name="Grid Table 5 Dark Accent 6" w:uiPriority="50"/>
-    <w:lsdException w:name="Grid Table 6 Colorful Accent 6" w:uiPriority="51"/>
-    <w:lsdException w:name="Grid Table 7 Colorful Accent 6" w:uiPriority="52"/>
-    <w:lsdException w:name="List Table 1 Light" w:uiPriority="46"/>
-    <w:lsdException w:name="List Table 2" w:uiPriority="47"/>
-    <w:lsdException w:name="List Table 3" w:uiPriority="48"/>
-    <w:lsdException w:name="List Table 4" w:uiPriority="49"/>
-    <w:lsdException w:name="List Table 5 Dark" w:uiPriority="50"/>
-    <w:lsdException w:name="List Table 6 Colorful" w:uiPriority="51"/>
-    <w:lsdException w:name="List Table 7 Colorful" w:uiPriority="52"/>
-    <w:lsdException w:name="List Table 1 Light Accent 1" w:uiPriority="46"/>
-    <w:lsdException w:name="List Table 2 Accent 1" w:uiPriority="47"/>
-    <w:lsdException w:name="List Table 3 Accent 1" w:uiPriority="48"/>
-    <w:lsdException w:name="List Table 4 Accent 1" w:uiPriority="49"/>
-    <w:lsdException w:name="List Table 5 Dark Accent 1" w:uiPriority="50"/>
-    <w:lsdException w:name="List Table 6 Colorful Accent 1" w:uiPriority="51"/>
-    <w:lsdException w:name="List Table 7 Colorful Accent 1" w:uiPriority="52"/>
-    <w:lsdException w:name="List Table 1 Light Accent 2" w:uiPriority="46"/>
-    <w:lsdException w:name="List Table 2 Accent 2" w:uiPriority="47"/>
-    <w:lsdException w:name="List Table 3 Accent 2" w:uiPriority="48"/>
-    <w:lsdException w:name="List Table 4 Accent 2" w:uiPriority="49"/>
-    <w:lsdException w:name="List Table 5 Dark Accent 2" w:uiPriority="50"/>
-    <w:lsdException w:name="List Table 6 Colorful Accent 2" w:uiPriority="51"/>
-    <w:lsdException w:name="List Table 7 Colorful Accent 2" w:uiPriority="52"/>
-    <w:lsdException w:name="List Table 1 Light Accent 3" w:uiPriority="46"/>
-    <w:lsdException w:name="List Table 2 Accent 3" w:uiPriority="47"/>
-    <w:lsdException w:name="List Table 3 Accent 3" w:uiPriority="48"/>
-    <w:lsdException w:name="List Table 4 Accent 3" w:uiPriority="49"/>
-    <w:lsdException w:name="List Table 5 Dark Accent 3" w:uiPriority="50"/>
-    <w:lsdException w:name="List Table 6 Colorful Accent 3" w:uiPriority="51"/>
-    <w:lsdException w:name="List Table 7 Colorful Accent 3" w:uiPriority="52"/>
-    <w:lsdException w:name="List Table 1 Light Accent 4" w:uiPriority="46"/>
-    <w:lsdException w:name="List Table 2 Accent 4" w:uiPriority="47"/>
-    <w:lsdException w:name="List Table 3 Accent 4" w:uiPriority="48"/>
-    <w:lsdException w:name="List Table 4 Accent 4" w:uiPriority="49"/>
-    <w:lsdException w:name="List Table 5 Dark Accent 4" w:uiPriority="50"/>
-    <w:lsdException w:name="List Table 6 Colorful Accent 4" w:uiPriority="51"/>
-    <w:lsdException w:name="List Table 7 Colorful Accent 4" w:uiPriority="52"/>
-    <w:lsdException w:name="List Table 1 Light Accent 5" w:uiPriority="46"/>
-    <w:lsdException w:name="List Table 2 Accent 5" w:uiPriority="47"/>
-    <w:lsdException w:name="List Table 3 Accent 5" w:uiPriority="48"/>
-    <w:lsdException w:name="List Table 4 Accent 5" w:uiPriority="49"/>
-    <w:lsdException w:name="List Table 5 Dark Accent 5" w:uiPriority="50"/>
-    <w:lsdException w:name="List Table 6 Colorful Accent 5" w:uiPriority="51"/>
-    <w:lsdException w:name="List Table 7 Colorful Accent 5" w:uiPriority="52"/>
-    <w:lsdException w:name="List Table 1 Light Accent 6" w:uiPriority="46"/>
-    <w:lsdException w:name="List Table 2 Accent 6" w:uiPriority="47"/>
-    <w:lsdException w:name="List Table 3 Accent 6" w:uiPriority="48"/>
-    <w:lsdException w:name="List Table 4 Accent 6" w:uiPriority="49"/>
-    <w:lsdException w:name="List Table 5 Dark Accent 6" w:uiPriority="50"/>
-    <w:lsdException w:name="List Table 6 Colorful Accent 6" w:uiPriority="51"/>
-    <w:lsdException w:name="List Table 7 Colorful Accent 6" w:uiPriority="52"/>
+  <w:latentStyles w:defLockedState="0" w:defUIPriority="99" w:defSemiHidden="1" w:defUnhideWhenUsed="1" w:defQFormat="0" w:count="276">
+    <w:lsdException w:name="Normal" w:semiHidden="0" w:uiPriority="0" w:unhideWhenUsed="0" w:qFormat="1"/>
+    <w:lsdException w:name="heading 1" w:semiHidden="0" w:uiPriority="9" w:unhideWhenUsed="0" w:qFormat="1"/>
+    <w:lsdException w:name="heading 2" w:uiPriority="9" w:qFormat="1"/>
+    <w:lsdException w:name="heading 3" w:uiPriority="9" w:qFormat="1"/>
+    <w:lsdException w:name="heading 4" w:uiPriority="9" w:qFormat="1"/>
+    <w:lsdException w:name="heading 5" w:uiPriority="9" w:qFormat="1"/>
+    <w:lsdException w:name="heading 6" w:uiPriority="9" w:qFormat="1"/>
+    <w:lsdException w:name="heading 7" w:uiPriority="9" w:qFormat="1"/>
+    <w:lsdException w:name="heading 8" w:uiPriority="9" w:qFormat="1"/>
+    <w:lsdException w:name="heading 9" w:uiPriority="9" w:qFormat="1"/>
+    <w:lsdException w:name="toc 1" w:uiPriority="39"/>
+    <w:lsdException w:name="toc 2" w:uiPriority="39"/>
+    <w:lsdException w:name="toc 3" w:uiPriority="39"/>
+    <w:lsdException w:name="toc 4" w:uiPriority="39"/>
+    <w:lsdException w:name="toc 5" w:uiPriority="39"/>
+    <w:lsdException w:name="toc 6" w:uiPriority="39"/>
+    <w:lsdException w:name="toc 7" w:uiPriority="39"/>
+    <w:lsdException w:name="toc 8" w:uiPriority="39"/>
+    <w:lsdException w:name="toc 9" w:uiPriority="39"/>
+    <w:lsdException w:name="caption" w:uiPriority="35" w:qFormat="1"/>
+    <w:lsdException w:name="Title" w:semiHidden="0" w:uiPriority="10" w:unhideWhenUsed="0" w:qFormat="1"/>
+    <w:lsdException w:name="Default Paragraph Font" w:uiPriority="1"/>
+    <w:lsdException w:name="Subtitle" w:semiHidden="0" w:uiPriority="11" w:unhideWhenUsed="0" w:qFormat="1"/>
+    <w:lsdException w:name="Strong" w:semiHidden="0" w:uiPriority="22" w:unhideWhenUsed="0" w:qFormat="1"/>
+    <w:lsdException w:name="Emphasis" w:semiHidden="0" w:uiPriority="20" w:unhideWhenUsed="0" w:qFormat="1"/>
+    <w:lsdException w:name="Table Grid" w:semiHidden="0" w:uiPriority="39" w:unhideWhenUsed="0"/>
+    <w:lsdException w:name="Note Level 1" w:semiHidden="0" w:unhideWhenUsed="0"/>
+    <w:lsdException w:name="Note Level 2" w:semiHidden="0" w:unhideWhenUsed="0"/>
+    <w:lsdException w:name="Note Level 3" w:semiHidden="0" w:unhideWhenUsed="0"/>
+    <w:lsdException w:name="Note Level 4" w:semiHidden="0" w:unhideWhenUsed="0"/>
+    <w:lsdException w:name="Note Level 5" w:semiHidden="0" w:unhideWhenUsed="0"/>
+    <w:lsdException w:name="Note Level 6" w:semiHidden="0" w:unhideWhenUsed="0"/>
+    <w:lsdException w:name="Note Level 7" w:semiHidden="0" w:unhideWhenUsed="0"/>
+    <w:lsdException w:name="Note Level 8" w:semiHidden="0" w:unhideWhenUsed="0"/>
+    <w:lsdException w:name="Note Level 9" w:semiHidden="0" w:unhideWhenUsed="0"/>
+    <w:lsdException w:name="Placeholder Text" w:unhideWhenUsed="0"/>
+    <w:lsdException w:name="No Spacing" w:semiHidden="0" w:uiPriority="1" w:unhideWhenUsed="0" w:qFormat="1"/>
+    <w:lsdException w:name="Light Shading" w:semiHidden="0" w:uiPriority="60" w:unhideWhenUsed="0"/>
+    <w:lsdException w:name="Light List" w:semiHidden="0" w:uiPriority="61" w:unhideWhenUsed="0"/>
+    <w:lsdException w:name="Light Grid" w:semiHidden="0" w:uiPriority="62" w:unhideWhenUsed="0"/>
+    <w:lsdException w:name="Medium Shading 1" w:semiHidden="0" w:uiPriority="63" w:unhideWhenUsed="0"/>
+    <w:lsdException w:name="Medium Shading 2" w:semiHidden="0" w:uiPriority="64" w:unhideWhenUsed="0"/>
+    <w:lsdException w:name="Medium List 1" w:semiHidden="0" w:uiPriority="65" w:unhideWhenUsed="0"/>
+    <w:lsdException w:name="Medium List 2" w:semiHidden="0" w:uiPriority="66" w:unhideWhenUsed="0"/>
+    <w:lsdException w:name="Medium Grid 1" w:semiHidden="0" w:uiPriority="67" w:unhideWhenUsed="0"/>
+    <w:lsdException w:name="Medium Grid 2" w:semiHidden="0" w:uiPriority="68" w:unhideWhenUsed="0"/>
+    <w:lsdException w:name="Medium Grid 3" w:semiHidden="0" w:uiPriority="69" w:unhideWhenUsed="0"/>
+    <w:lsdException w:name="Dark List" w:semiHidden="0" w:uiPriority="70" w:unhideWhenUsed="0"/>
+    <w:lsdException w:name="Colorful Shading" w:semiHidden="0" w:uiPriority="71" w:unhideWhenUsed="0"/>
+    <w:lsdException w:name="Colorful List" w:semiHidden="0" w:uiPriority="72" w:unhideWhenUsed="0"/>
+    <w:lsdException w:name="Colorful Grid" w:semiHidden="0" w:uiPriority="73" w:unhideWhenUsed="0"/>
+    <w:lsdException w:name="Light Shading Accent 1" w:semiHidden="0" w:uiPriority="60" w:unhideWhenUsed="0"/>
+    <w:lsdException w:name="Light List Accent 1" w:semiHidden="0" w:uiPriority="61" w:unhideWhenUsed="0"/>
+    <w:lsdException w:name="Light Grid Accent 1" w:semiHidden="0" w:uiPriority="62" w:unhideWhenUsed="0"/>
+    <w:lsdException w:name="Medium Shading 1 Accent 1" w:semiHidden="0" w:uiPriority="63" w:unhideWhenUsed="0"/>
+    <w:lsdException w:name="Medium Shading 2 Accent 1" w:semiHidden="0" w:uiPriority="64" w:unhideWhenUsed="0"/>
+    <w:lsdException w:name="Medium List 1 Accent 1" w:semiHidden="0" w:uiPriority="65" w:unhideWhenUsed="0"/>
+    <w:lsdException w:name="Revision" w:unhideWhenUsed="0"/>
+    <w:lsdException w:name="List Paragraph" w:semiHidden="0" w:uiPriority="34" w:unhideWhenUsed="0" w:qFormat="1"/>
+    <w:lsdException w:name="Quote" w:semiHidden="0" w:uiPriority="29" w:unhideWhenUsed="0" w:qFormat="1"/>
+    <w:lsdException w:name="Intense Quote" w:semiHidden="0" w:uiPriority="30" w:unhideWhenUsed="0" w:qFormat="1"/>
+    <w:lsdException w:name="Medium List 2 Accent 1" w:semiHidden="0" w:uiPriority="66" w:unhideWhenUsed="0"/>
+    <w:lsdException w:name="Medium Grid 1 Accent 1" w:semiHidden="0" w:uiPriority="67" w:unhideWhenUsed="0"/>
+    <w:lsdException w:name="Medium Grid 2 Accent 1" w:semiHidden="0" w:uiPriority="68" w:unhideWhenUsed="0"/>
+    <w:lsdException w:name="Medium Grid 3 Accent 1" w:semiHidden="0" w:uiPriority="69" w:unhideWhenUsed="0"/>
+    <w:lsdException w:name="Dark List Accent 1" w:semiHidden="0" w:uiPriority="70" w:unhideWhenUsed="0"/>
+    <w:lsdException w:name="Colorful Shading Accent 1" w:semiHidden="0" w:uiPriority="71" w:unhideWhenUsed="0"/>
+    <w:lsdException w:name="Colorful List Accent 1" w:semiHidden="0" w:uiPriority="72" w:unhideWhenUsed="0"/>
+    <w:lsdException w:name="Colorful Grid Accent 1" w:semiHidden="0" w:uiPriority="73" w:unhideWhenUsed="0"/>
+    <w:lsdException w:name="Light Shading Accent 2" w:semiHidden="0" w:uiPriority="60" w:unhideWhenUsed="0"/>
+    <w:lsdException w:name="Light List Accent 2" w:semiHidden="0" w:uiPriority="61" w:unhideWhenUsed="0"/>
+    <w:lsdException w:name="Light Grid Accent 2" w:semiHidden="0" w:uiPriority="62" w:unhideWhenUsed="0"/>
+    <w:lsdException w:name="Medium Shading 1 Accent 2" w:semiHidden="0" w:uiPriority="63" w:unhideWhenUsed="0"/>
+    <w:lsdException w:name="Medium Shading 2 Accent 2" w:semiHidden="0" w:uiPriority="64" w:unhideWhenUsed="0"/>
+    <w:lsdException w:name="Medium List 1 Accent 2" w:semiHidden="0" w:uiPriority="65" w:unhideWhenUsed="0"/>
+    <w:lsdException w:name="Medium List 2 Accent 2" w:semiHidden="0" w:uiPriority="66" w:unhideWhenUsed="0"/>
+    <w:lsdException w:name="Medium Grid 1 Accent 2" w:semiHidden="0" w:uiPriority="67" w:unhideWhenUsed="0"/>
+    <w:lsdException w:name="Medium Grid 2 Accent 2" w:semiHidden="0" w:uiPriority="68" w:unhideWhenUsed="0"/>
+    <w:lsdException w:name="Medium Grid 3 Accent 2" w:semiHidden="0" w:uiPriority="69" w:unhideWhenUsed="0"/>
+    <w:lsdException w:name="Dark List Accent 2" w:semiHidden="0" w:uiPriority="70" w:unhideWhenUsed="0"/>
+    <w:lsdException w:name="Colorful Shading Accent 2" w:semiHidden="0" w:uiPriority="71" w:unhideWhenUsed="0"/>
+    <w:lsdException w:name="Colorful List Accent 2" w:semiHidden="0" w:uiPriority="72" w:unhideWhenUsed="0"/>
+    <w:lsdException w:name="Colorful Grid Accent 2" w:semiHidden="0" w:uiPriority="73" w:unhideWhenUsed="0"/>
+    <w:lsdException w:name="Light Shading Accent 3" w:semiHidden="0" w:uiPriority="60" w:unhideWhenUsed="0"/>
+    <w:lsdException w:name="Light List Accent 3" w:semiHidden="0" w:uiPriority="61" w:unhideWhenUsed="0"/>
+    <w:lsdException w:name="Light Grid Accent 3" w:semiHidden="0" w:uiPriority="62" w:unhideWhenUsed="0"/>
+    <w:lsdException w:name="Medium Shading 1 Accent 3" w:semiHidden="0" w:uiPriority="63" w:unhideWhenUsed="0"/>
+    <w:lsdException w:name="Medium Shading 2 Accent 3" w:semiHidden="0" w:uiPriority="64" w:unhideWhenUsed="0"/>
+    <w:lsdException w:name="Medium List 1 Accent 3" w:semiHidden="0" w:uiPriority="65" w:unhideWhenUsed="0"/>
+    <w:lsdException w:name="Medium List 2 Accent 3" w:semiHidden="0" w:uiPriority="66" w:unhideWhenUsed="0"/>
+    <w:lsdException w:name="Medium Grid 1 Accent 3" w:semiHidden="0" w:uiPriority="67" w:unhideWhenUsed="0"/>
+    <w:lsdException w:name="Medium Grid 2 Accent 3" w:semiHidden="0" w:uiPriority="68" w:unhideWhenUsed="0"/>
+    <w:lsdException w:name="Medium Grid 3 Accent 3" w:semiHidden="0" w:uiPriority="69" w:unhideWhenUsed="0"/>
+    <w:lsdException w:name="Dark List Accent 3" w:semiHidden="0" w:uiPriority="70" w:unhideWhenUsed="0"/>
+    <w:lsdException w:name="Colorful Shading Accent 3" w:semiHidden="0" w:uiPriority="71" w:unhideWhenUsed="0"/>
+    <w:lsdException w:name="Colorful List Accent 3" w:semiHidden="0" w:uiPriority="72" w:unhideWhenUsed="0"/>
+    <w:lsdException w:name="Colorful Grid Accent 3" w:semiHidden="0" w:uiPriority="73" w:unhideWhenUsed="0"/>
+    <w:lsdException w:name="Light Shading Accent 4" w:semiHidden="0" w:uiPriority="60" w:unhideWhenUsed="0"/>
+    <w:lsdException w:name="Light List Accent 4" w:semiHidden="0" w:uiPriority="61" w:unhideWhenUsed="0"/>
+    <w:lsdException w:name="Light Grid Accent 4" w:semiHidden="0" w:uiPriority="62" w:unhideWhenUsed="0"/>
+    <w:lsdException w:name="Medium Shading 1 Accent 4" w:semiHidden="0" w:uiPriority="63" w:unhideWhenUsed="0"/>
+    <w:lsdException w:name="Medium Shading 2 Accent 4" w:semiHidden="0" w:uiPriority="64" w:unhideWhenUsed="0"/>
+    <w:lsdException w:name="Medium List 1 Accent 4" w:semiHidden="0" w:uiPriority="65" w:unhideWhenUsed="0"/>
+    <w:lsdException w:name="Medium List 2 Accent 4" w:semiHidden="0" w:uiPriority="66" w:unhideWhenUsed="0"/>
+    <w:lsdException w:name="Medium Grid 1 Accent 4" w:semiHidden="0" w:uiPriority="67" w:unhideWhenUsed="0"/>
+    <w:lsdException w:name="Medium Grid 2 Accent 4" w:semiHidden="0" w:uiPriority="68" w:unhideWhenUsed="0"/>
+    <w:lsdException w:name="Medium Grid 3 Accent 4" w:semiHidden="0" w:uiPriority="69" w:unhideWhenUsed="0"/>
+    <w:lsdException w:name="Dark List Accent 4" w:semiHidden="0" w:uiPriority="70" w:unhideWhenUsed="0"/>
+    <w:lsdException w:name="Colorful Shading Accent 4" w:semiHidden="0" w:uiPriority="71" w:unhideWhenUsed="0"/>
+    <w:lsdException w:name="Colorful List Accent 4" w:semiHidden="0" w:uiPriority="72" w:unhideWhenUsed="0"/>
+    <w:lsdException w:name="Colorful Grid Accent 4" w:semiHidden="0" w:uiPriority="73" w:unhideWhenUsed="0"/>
+    <w:lsdException w:name="Light Shading Accent 5" w:semiHidden="0" w:uiPriority="60" w:unhideWhenUsed="0"/>
+    <w:lsdException w:name="Light List Accent 5" w:semiHidden="0" w:uiPriority="61" w:unhideWhenUsed="0"/>
+    <w:lsdException w:name="Light Grid Accent 5" w:semiHidden="0" w:uiPriority="62" w:unhideWhenUsed="0"/>
+    <w:lsdException w:name="Medium Shading 1 Accent 5" w:semiHidden="0" w:uiPriority="63" w:unhideWhenUsed="0"/>
+    <w:lsdException w:name="Medium Shading 2 Accent 5" w:semiHidden="0" w:uiPriority="64" w:unhideWhenUsed="0"/>
+    <w:lsdException w:name="Medium List 1 Accent 5" w:semiHidden="0" w:uiPriority="65" w:unhideWhenUsed="0"/>
+    <w:lsdException w:name="Medium List 2 Accent 5" w:semiHidden="0" w:uiPriority="66" w:unhideWhenUsed="0"/>
+    <w:lsdException w:name="Medium Grid 1 Accent 5" w:semiHidden="0" w:uiPriority="67" w:unhideWhenUsed="0"/>
+    <w:lsdException w:name="Medium Grid 2 Accent 5" w:semiHidden="0" w:uiPriority="68" w:unhideWhenUsed="0"/>
+    <w:lsdException w:name="Medium Grid 3 Accent 5" w:semiHidden="0" w:uiPriority="69" w:unhideWhenUsed="0"/>
+    <w:lsdException w:name="Dark List Accent 5" w:semiHidden="0" w:uiPriority="70" w:unhideWhenUsed="0"/>
+    <w:lsdException w:name="Colorful Shading Accent 5" w:semiHidden="0" w:uiPriority="71" w:unhideWhenUsed="0"/>
+    <w:lsdException w:name="Colorful List Accent 5" w:semiHidden="0" w:uiPriority="72" w:unhideWhenUsed="0"/>
+    <w:lsdException w:name="Colorful Grid Accent 5" w:semiHidden="0" w:uiPriority="73" w:unhideWhenUsed="0"/>
+    <w:lsdException w:name="Light Shading Accent 6" w:semiHidden="0" w:uiPriority="60" w:unhideWhenUsed="0"/>
+    <w:lsdException w:name="Light List Accent 6" w:semiHidden="0" w:uiPriority="61" w:unhideWhenUsed="0"/>
+    <w:lsdException w:name="Light Grid Accent 6" w:semiHidden="0" w:uiPriority="62" w:unhideWhenUsed="0"/>
+    <w:lsdException w:name="Medium Shading 1 Accent 6" w:semiHidden="0" w:uiPriority="63" w:unhideWhenUsed="0"/>
+    <w:lsdException w:name="Medium Shading 2 Accent 6" w:semiHidden="0" w:uiPriority="64" w:unhideWhenUsed="0"/>
+    <w:lsdException w:name="Medium List 1 Accent 6" w:semiHidden="0" w:uiPriority="65" w:unhideWhenUsed="0"/>
+    <w:lsdException w:name="Medium List 2 Accent 6" w:semiHidden="0" w:uiPriority="66" w:unhideWhenUsed="0"/>
+    <w:lsdException w:name="Medium Grid 1 Accent 6" w:semiHidden="0" w:uiPriority="67" w:unhideWhenUsed="0"/>
+    <w:lsdException w:name="Medium Grid 2 Accent 6" w:semiHidden="0" w:uiPriority="68" w:unhideWhenUsed="0"/>
+    <w:lsdException w:name="Medium Grid 3 Accent 6" w:semiHidden="0" w:uiPriority="69" w:unhideWhenUsed="0"/>
+    <w:lsdException w:name="Dark List Accent 6" w:semiHidden="0" w:uiPriority="70" w:unhideWhenUsed="0"/>
+    <w:lsdException w:name="Colorful Shading Accent 6" w:semiHidden="0" w:uiPriority="71" w:unhideWhenUsed="0"/>
+    <w:lsdException w:name="Colorful List Accent 6" w:semiHidden="0" w:uiPriority="72" w:unhideWhenUsed="0"/>
+    <w:lsdException w:name="Colorful Grid Accent 6" w:semiHidden="0" w:uiPriority="73" w:unhideWhenUsed="0"/>
+    <w:lsdException w:name="Subtle Emphasis" w:semiHidden="0" w:uiPriority="19" w:unhideWhenUsed="0" w:qFormat="1"/>
+    <w:lsdException w:name="Intense Emphasis" w:semiHidden="0" w:uiPriority="21" w:unhideWhenUsed="0" w:qFormat="1"/>
+    <w:lsdException w:name="Subtle Reference" w:semiHidden="0" w:uiPriority="31" w:unhideWhenUsed="0" w:qFormat="1"/>
+    <w:lsdException w:name="Intense Reference" w:semiHidden="0" w:uiPriority="32" w:unhideWhenUsed="0" w:qFormat="1"/>
+    <w:lsdException w:name="Book Title" w:semiHidden="0" w:uiPriority="33" w:unhideWhenUsed="0" w:qFormat="1"/>
+    <w:lsdException w:name="Bibliography" w:uiPriority="37"/>
+    <w:lsdException w:name="TOC Heading" w:uiPriority="39" w:qFormat="1"/>
   </w:latentStyles>
   <w:style w:type="paragraph" w:default="1" w:styleId="Normal">
     <w:name w:val="Normal"/>
@@ -3753,6 +3515,7 @@
       <w:spacing w:after="0" w:line="240" w:lineRule="auto"/>
     </w:pPr>
     <w:tblPr>
+      <w:tblInd w:w="0" w:type="dxa"/>
       <w:tblBorders>
         <w:top w:val="single" w:sz="4" w:space="0" w:color="auto"/>
         <w:left w:val="single" w:sz="4" w:space="0" w:color="auto"/>
@@ -3761,6 +3524,12 @@
         <w:insideH w:val="single" w:sz="4" w:space="0" w:color="auto"/>
         <w:insideV w:val="single" w:sz="4" w:space="0" w:color="auto"/>
       </w:tblBorders>
+      <w:tblCellMar>
+        <w:top w:w="0" w:type="dxa"/>
+        <w:left w:w="108" w:type="dxa"/>
+        <w:bottom w:w="0" w:type="dxa"/>
+        <w:right w:w="108" w:type="dxa"/>
+      </w:tblCellMar>
     </w:tblPr>
   </w:style>
   <w:style w:type="paragraph" w:styleId="Header">
@@ -3907,7 +3676,7 @@
       <w:spacing w:val="15"/>
     </w:rPr>
   </w:style>
-  <w:style w:type="table" w:styleId="TableGridLight">
+  <w:style w:type="table" w:customStyle="1" w:styleId="GridTableLight">
     <w:name w:val="Grid Table Light"/>
     <w:basedOn w:val="TableNormal"/>
     <w:uiPriority w:val="40"/>
@@ -3916,6 +3685,7 @@
       <w:spacing w:after="0" w:line="240" w:lineRule="auto"/>
     </w:pPr>
     <w:tblPr>
+      <w:tblInd w:w="0" w:type="dxa"/>
       <w:tblBorders>
         <w:top w:val="single" w:sz="4" w:space="0" w:color="BFBFBF" w:themeColor="background1" w:themeShade="BF"/>
         <w:left w:val="single" w:sz="4" w:space="0" w:color="BFBFBF" w:themeColor="background1" w:themeShade="BF"/>
@@ -3924,6 +3694,475 @@
         <w:insideH w:val="single" w:sz="4" w:space="0" w:color="BFBFBF" w:themeColor="background1" w:themeShade="BF"/>
         <w:insideV w:val="single" w:sz="4" w:space="0" w:color="BFBFBF" w:themeColor="background1" w:themeShade="BF"/>
       </w:tblBorders>
+      <w:tblCellMar>
+        <w:top w:w="0" w:type="dxa"/>
+        <w:left w:w="108" w:type="dxa"/>
+        <w:bottom w:w="0" w:type="dxa"/>
+        <w:right w:w="108" w:type="dxa"/>
+      </w:tblCellMar>
+    </w:tblPr>
+  </w:style>
+</w:styles>
+</file>
+
+<file path=word/stylesWithEffects.xml><?xml version="1.0" encoding="utf-8"?>
+<w:styles xmlns:wpc="http://schemas.microsoft.com/office/word/2010/wordprocessingCanvas" xmlns:mo="http://schemas.microsoft.com/office/mac/office/2008/main" xmlns:mc="http://schemas.openxmlformats.org/markup-compatibility/2006" xmlns:mv="urn:schemas-microsoft-com:mac:vml" xmlns:o="urn:schemas-microsoft-com:office:office" xmlns:r="http://schemas.openxmlformats.org/officeDocument/2006/relationships" xmlns:m="http://schemas.openxmlformats.org/officeDocument/2006/math" xmlns:v="urn:schemas-microsoft-com:vml" xmlns:wp14="http://schemas.microsoft.com/office/word/2010/wordprocessingDrawing" xmlns:wp="http://schemas.openxmlformats.org/drawingml/2006/wordprocessingDrawing" xmlns:w10="urn:schemas-microsoft-com:office:word" xmlns:w="http://schemas.openxmlformats.org/wordprocessingml/2006/main" xmlns:w14="http://schemas.microsoft.com/office/word/2010/wordml" xmlns:wpg="http://schemas.microsoft.com/office/word/2010/wordprocessingGroup" xmlns:wpi="http://schemas.microsoft.com/office/word/2010/wordprocessingInk" xmlns:wne="http://schemas.microsoft.com/office/word/2006/wordml" xmlns:wps="http://schemas.microsoft.com/office/word/2010/wordprocessingShape" mc:Ignorable="w14 wp14">
+  <w:docDefaults>
+    <w:rPrDefault>
+      <w:rPr>
+        <w:rFonts w:asciiTheme="minorHAnsi" w:eastAsiaTheme="minorHAnsi" w:hAnsiTheme="minorHAnsi" w:cstheme="minorBidi"/>
+        <w:sz w:val="22"/>
+        <w:szCs w:val="22"/>
+        <w:lang w:val="en-US" w:eastAsia="en-US" w:bidi="ar-SA"/>
+      </w:rPr>
+    </w:rPrDefault>
+    <w:pPrDefault>
+      <w:pPr>
+        <w:spacing w:after="160" w:line="259" w:lineRule="auto"/>
+      </w:pPr>
+    </w:pPrDefault>
+  </w:docDefaults>
+  <w:latentStyles w:defLockedState="0" w:defUIPriority="99" w:defSemiHidden="1" w:defUnhideWhenUsed="1" w:defQFormat="0" w:count="276">
+    <w:lsdException w:name="Normal" w:semiHidden="0" w:uiPriority="0" w:unhideWhenUsed="0" w:qFormat="1"/>
+    <w:lsdException w:name="heading 1" w:semiHidden="0" w:uiPriority="9" w:unhideWhenUsed="0" w:qFormat="1"/>
+    <w:lsdException w:name="heading 2" w:uiPriority="9" w:qFormat="1"/>
+    <w:lsdException w:name="heading 3" w:uiPriority="9" w:qFormat="1"/>
+    <w:lsdException w:name="heading 4" w:uiPriority="9" w:qFormat="1"/>
+    <w:lsdException w:name="heading 5" w:uiPriority="9" w:qFormat="1"/>
+    <w:lsdException w:name="heading 6" w:uiPriority="9" w:qFormat="1"/>
+    <w:lsdException w:name="heading 7" w:uiPriority="9" w:qFormat="1"/>
+    <w:lsdException w:name="heading 8" w:uiPriority="9" w:qFormat="1"/>
+    <w:lsdException w:name="heading 9" w:uiPriority="9" w:qFormat="1"/>
+    <w:lsdException w:name="toc 1" w:uiPriority="39"/>
+    <w:lsdException w:name="toc 2" w:uiPriority="39"/>
+    <w:lsdException w:name="toc 3" w:uiPriority="39"/>
+    <w:lsdException w:name="toc 4" w:uiPriority="39"/>
+    <w:lsdException w:name="toc 5" w:uiPriority="39"/>
+    <w:lsdException w:name="toc 6" w:uiPriority="39"/>
+    <w:lsdException w:name="toc 7" w:uiPriority="39"/>
+    <w:lsdException w:name="toc 8" w:uiPriority="39"/>
+    <w:lsdException w:name="toc 9" w:uiPriority="39"/>
+    <w:lsdException w:name="caption" w:uiPriority="35" w:qFormat="1"/>
+    <w:lsdException w:name="Title" w:semiHidden="0" w:uiPriority="10" w:unhideWhenUsed="0" w:qFormat="1"/>
+    <w:lsdException w:name="Default Paragraph Font" w:uiPriority="1"/>
+    <w:lsdException w:name="Subtitle" w:semiHidden="0" w:uiPriority="11" w:unhideWhenUsed="0" w:qFormat="1"/>
+    <w:lsdException w:name="Strong" w:semiHidden="0" w:uiPriority="22" w:unhideWhenUsed="0" w:qFormat="1"/>
+    <w:lsdException w:name="Emphasis" w:semiHidden="0" w:uiPriority="20" w:unhideWhenUsed="0" w:qFormat="1"/>
+    <w:lsdException w:name="Table Grid" w:semiHidden="0" w:uiPriority="39" w:unhideWhenUsed="0"/>
+    <w:lsdException w:name="Note Level 1" w:semiHidden="0" w:unhideWhenUsed="0"/>
+    <w:lsdException w:name="Note Level 2" w:semiHidden="0" w:unhideWhenUsed="0"/>
+    <w:lsdException w:name="Note Level 3" w:semiHidden="0" w:unhideWhenUsed="0"/>
+    <w:lsdException w:name="Note Level 4" w:semiHidden="0" w:unhideWhenUsed="0"/>
+    <w:lsdException w:name="Note Level 5" w:semiHidden="0" w:unhideWhenUsed="0"/>
+    <w:lsdException w:name="Note Level 6" w:semiHidden="0" w:unhideWhenUsed="0"/>
+    <w:lsdException w:name="Note Level 7" w:semiHidden="0" w:unhideWhenUsed="0"/>
+    <w:lsdException w:name="Note Level 8" w:semiHidden="0" w:unhideWhenUsed="0"/>
+    <w:lsdException w:name="Note Level 9" w:semiHidden="0" w:unhideWhenUsed="0"/>
+    <w:lsdException w:name="Placeholder Text" w:unhideWhenUsed="0"/>
+    <w:lsdException w:name="No Spacing" w:semiHidden="0" w:uiPriority="1" w:unhideWhenUsed="0" w:qFormat="1"/>
+    <w:lsdException w:name="Light Shading" w:semiHidden="0" w:uiPriority="60" w:unhideWhenUsed="0"/>
+    <w:lsdException w:name="Light List" w:semiHidden="0" w:uiPriority="61" w:unhideWhenUsed="0"/>
+    <w:lsdException w:name="Light Grid" w:semiHidden="0" w:uiPriority="62" w:unhideWhenUsed="0"/>
+    <w:lsdException w:name="Medium Shading 1" w:semiHidden="0" w:uiPriority="63" w:unhideWhenUsed="0"/>
+    <w:lsdException w:name="Medium Shading 2" w:semiHidden="0" w:uiPriority="64" w:unhideWhenUsed="0"/>
+    <w:lsdException w:name="Medium List 1" w:semiHidden="0" w:uiPriority="65" w:unhideWhenUsed="0"/>
+    <w:lsdException w:name="Medium List 2" w:semiHidden="0" w:uiPriority="66" w:unhideWhenUsed="0"/>
+    <w:lsdException w:name="Medium Grid 1" w:semiHidden="0" w:uiPriority="67" w:unhideWhenUsed="0"/>
+    <w:lsdException w:name="Medium Grid 2" w:semiHidden="0" w:uiPriority="68" w:unhideWhenUsed="0"/>
+    <w:lsdException w:name="Medium Grid 3" w:semiHidden="0" w:uiPriority="69" w:unhideWhenUsed="0"/>
+    <w:lsdException w:name="Dark List" w:semiHidden="0" w:uiPriority="70" w:unhideWhenUsed="0"/>
+    <w:lsdException w:name="Colorful Shading" w:semiHidden="0" w:uiPriority="71" w:unhideWhenUsed="0"/>
+    <w:lsdException w:name="Colorful List" w:semiHidden="0" w:uiPriority="72" w:unhideWhenUsed="0"/>
+    <w:lsdException w:name="Colorful Grid" w:semiHidden="0" w:uiPriority="73" w:unhideWhenUsed="0"/>
+    <w:lsdException w:name="Light Shading Accent 1" w:semiHidden="0" w:uiPriority="60" w:unhideWhenUsed="0"/>
+    <w:lsdException w:name="Light List Accent 1" w:semiHidden="0" w:uiPriority="61" w:unhideWhenUsed="0"/>
+    <w:lsdException w:name="Light Grid Accent 1" w:semiHidden="0" w:uiPriority="62" w:unhideWhenUsed="0"/>
+    <w:lsdException w:name="Medium Shading 1 Accent 1" w:semiHidden="0" w:uiPriority="63" w:unhideWhenUsed="0"/>
+    <w:lsdException w:name="Medium Shading 2 Accent 1" w:semiHidden="0" w:uiPriority="64" w:unhideWhenUsed="0"/>
+    <w:lsdException w:name="Medium List 1 Accent 1" w:semiHidden="0" w:uiPriority="65" w:unhideWhenUsed="0"/>
+    <w:lsdException w:name="Revision" w:unhideWhenUsed="0"/>
+    <w:lsdException w:name="List Paragraph" w:semiHidden="0" w:uiPriority="34" w:unhideWhenUsed="0" w:qFormat="1"/>
+    <w:lsdException w:name="Quote" w:semiHidden="0" w:uiPriority="29" w:unhideWhenUsed="0" w:qFormat="1"/>
+    <w:lsdException w:name="Intense Quote" w:semiHidden="0" w:uiPriority="30" w:unhideWhenUsed="0" w:qFormat="1"/>
+    <w:lsdException w:name="Medium List 2 Accent 1" w:semiHidden="0" w:uiPriority="66" w:unhideWhenUsed="0"/>
+    <w:lsdException w:name="Medium Grid 1 Accent 1" w:semiHidden="0" w:uiPriority="67" w:unhideWhenUsed="0"/>
+    <w:lsdException w:name="Medium Grid 2 Accent 1" w:semiHidden="0" w:uiPriority="68" w:unhideWhenUsed="0"/>
+    <w:lsdException w:name="Medium Grid 3 Accent 1" w:semiHidden="0" w:uiPriority="69" w:unhideWhenUsed="0"/>
+    <w:lsdException w:name="Dark List Accent 1" w:semiHidden="0" w:uiPriority="70" w:unhideWhenUsed="0"/>
+    <w:lsdException w:name="Colorful Shading Accent 1" w:semiHidden="0" w:uiPriority="71" w:unhideWhenUsed="0"/>
+    <w:lsdException w:name="Colorful List Accent 1" w:semiHidden="0" w:uiPriority="72" w:unhideWhenUsed="0"/>
+    <w:lsdException w:name="Colorful Grid Accent 1" w:semiHidden="0" w:uiPriority="73" w:unhideWhenUsed="0"/>
+    <w:lsdException w:name="Light Shading Accent 2" w:semiHidden="0" w:uiPriority="60" w:unhideWhenUsed="0"/>
+    <w:lsdException w:name="Light List Accent 2" w:semiHidden="0" w:uiPriority="61" w:unhideWhenUsed="0"/>
+    <w:lsdException w:name="Light Grid Accent 2" w:semiHidden="0" w:uiPriority="62" w:unhideWhenUsed="0"/>
+    <w:lsdException w:name="Medium Shading 1 Accent 2" w:semiHidden="0" w:uiPriority="63" w:unhideWhenUsed="0"/>
+    <w:lsdException w:name="Medium Shading 2 Accent 2" w:semiHidden="0" w:uiPriority="64" w:unhideWhenUsed="0"/>
+    <w:lsdException w:name="Medium List 1 Accent 2" w:semiHidden="0" w:uiPriority="65" w:unhideWhenUsed="0"/>
+    <w:lsdException w:name="Medium List 2 Accent 2" w:semiHidden="0" w:uiPriority="66" w:unhideWhenUsed="0"/>
+    <w:lsdException w:name="Medium Grid 1 Accent 2" w:semiHidden="0" w:uiPriority="67" w:unhideWhenUsed="0"/>
+    <w:lsdException w:name="Medium Grid 2 Accent 2" w:semiHidden="0" w:uiPriority="68" w:unhideWhenUsed="0"/>
+    <w:lsdException w:name="Medium Grid 3 Accent 2" w:semiHidden="0" w:uiPriority="69" w:unhideWhenUsed="0"/>
+    <w:lsdException w:name="Dark List Accent 2" w:semiHidden="0" w:uiPriority="70" w:unhideWhenUsed="0"/>
+    <w:lsdException w:name="Colorful Shading Accent 2" w:semiHidden="0" w:uiPriority="71" w:unhideWhenUsed="0"/>
+    <w:lsdException w:name="Colorful List Accent 2" w:semiHidden="0" w:uiPriority="72" w:unhideWhenUsed="0"/>
+    <w:lsdException w:name="Colorful Grid Accent 2" w:semiHidden="0" w:uiPriority="73" w:unhideWhenUsed="0"/>
+    <w:lsdException w:name="Light Shading Accent 3" w:semiHidden="0" w:uiPriority="60" w:unhideWhenUsed="0"/>
+    <w:lsdException w:name="Light List Accent 3" w:semiHidden="0" w:uiPriority="61" w:unhideWhenUsed="0"/>
+    <w:lsdException w:name="Light Grid Accent 3" w:semiHidden="0" w:uiPriority="62" w:unhideWhenUsed="0"/>
+    <w:lsdException w:name="Medium Shading 1 Accent 3" w:semiHidden="0" w:uiPriority="63" w:unhideWhenUsed="0"/>
+    <w:lsdException w:name="Medium Shading 2 Accent 3" w:semiHidden="0" w:uiPriority="64" w:unhideWhenUsed="0"/>
+    <w:lsdException w:name="Medium List 1 Accent 3" w:semiHidden="0" w:uiPriority="65" w:unhideWhenUsed="0"/>
+    <w:lsdException w:name="Medium List 2 Accent 3" w:semiHidden="0" w:uiPriority="66" w:unhideWhenUsed="0"/>
+    <w:lsdException w:name="Medium Grid 1 Accent 3" w:semiHidden="0" w:uiPriority="67" w:unhideWhenUsed="0"/>
+    <w:lsdException w:name="Medium Grid 2 Accent 3" w:semiHidden="0" w:uiPriority="68" w:unhideWhenUsed="0"/>
+    <w:lsdException w:name="Medium Grid 3 Accent 3" w:semiHidden="0" w:uiPriority="69" w:unhideWhenUsed="0"/>
+    <w:lsdException w:name="Dark List Accent 3" w:semiHidden="0" w:uiPriority="70" w:unhideWhenUsed="0"/>
+    <w:lsdException w:name="Colorful Shading Accent 3" w:semiHidden="0" w:uiPriority="71" w:unhideWhenUsed="0"/>
+    <w:lsdException w:name="Colorful List Accent 3" w:semiHidden="0" w:uiPriority="72" w:unhideWhenUsed="0"/>
+    <w:lsdException w:name="Colorful Grid Accent 3" w:semiHidden="0" w:uiPriority="73" w:unhideWhenUsed="0"/>
+    <w:lsdException w:name="Light Shading Accent 4" w:semiHidden="0" w:uiPriority="60" w:unhideWhenUsed="0"/>
+    <w:lsdException w:name="Light List Accent 4" w:semiHidden="0" w:uiPriority="61" w:unhideWhenUsed="0"/>
+    <w:lsdException w:name="Light Grid Accent 4" w:semiHidden="0" w:uiPriority="62" w:unhideWhenUsed="0"/>
+    <w:lsdException w:name="Medium Shading 1 Accent 4" w:semiHidden="0" w:uiPriority="63" w:unhideWhenUsed="0"/>
+    <w:lsdException w:name="Medium Shading 2 Accent 4" w:semiHidden="0" w:uiPriority="64" w:unhideWhenUsed="0"/>
+    <w:lsdException w:name="Medium List 1 Accent 4" w:semiHidden="0" w:uiPriority="65" w:unhideWhenUsed="0"/>
+    <w:lsdException w:name="Medium List 2 Accent 4" w:semiHidden="0" w:uiPriority="66" w:unhideWhenUsed="0"/>
+    <w:lsdException w:name="Medium Grid 1 Accent 4" w:semiHidden="0" w:uiPriority="67" w:unhideWhenUsed="0"/>
+    <w:lsdException w:name="Medium Grid 2 Accent 4" w:semiHidden="0" w:uiPriority="68" w:unhideWhenUsed="0"/>
+    <w:lsdException w:name="Medium Grid 3 Accent 4" w:semiHidden="0" w:uiPriority="69" w:unhideWhenUsed="0"/>
+    <w:lsdException w:name="Dark List Accent 4" w:semiHidden="0" w:uiPriority="70" w:unhideWhenUsed="0"/>
+    <w:lsdException w:name="Colorful Shading Accent 4" w:semiHidden="0" w:uiPriority="71" w:unhideWhenUsed="0"/>
+    <w:lsdException w:name="Colorful List Accent 4" w:semiHidden="0" w:uiPriority="72" w:unhideWhenUsed="0"/>
+    <w:lsdException w:name="Colorful Grid Accent 4" w:semiHidden="0" w:uiPriority="73" w:unhideWhenUsed="0"/>
+    <w:lsdException w:name="Light Shading Accent 5" w:semiHidden="0" w:uiPriority="60" w:unhideWhenUsed="0"/>
+    <w:lsdException w:name="Light List Accent 5" w:semiHidden="0" w:uiPriority="61" w:unhideWhenUsed="0"/>
+    <w:lsdException w:name="Light Grid Accent 5" w:semiHidden="0" w:uiPriority="62" w:unhideWhenUsed="0"/>
+    <w:lsdException w:name="Medium Shading 1 Accent 5" w:semiHidden="0" w:uiPriority="63" w:unhideWhenUsed="0"/>
+    <w:lsdException w:name="Medium Shading 2 Accent 5" w:semiHidden="0" w:uiPriority="64" w:unhideWhenUsed="0"/>
+    <w:lsdException w:name="Medium List 1 Accent 5" w:semiHidden="0" w:uiPriority="65" w:unhideWhenUsed="0"/>
+    <w:lsdException w:name="Medium List 2 Accent 5" w:semiHidden="0" w:uiPriority="66" w:unhideWhenUsed="0"/>
+    <w:lsdException w:name="Medium Grid 1 Accent 5" w:semiHidden="0" w:uiPriority="67" w:unhideWhenUsed="0"/>
+    <w:lsdException w:name="Medium Grid 2 Accent 5" w:semiHidden="0" w:uiPriority="68" w:unhideWhenUsed="0"/>
+    <w:lsdException w:name="Medium Grid 3 Accent 5" w:semiHidden="0" w:uiPriority="69" w:unhideWhenUsed="0"/>
+    <w:lsdException w:name="Dark List Accent 5" w:semiHidden="0" w:uiPriority="70" w:unhideWhenUsed="0"/>
+    <w:lsdException w:name="Colorful Shading Accent 5" w:semiHidden="0" w:uiPriority="71" w:unhideWhenUsed="0"/>
+    <w:lsdException w:name="Colorful List Accent 5" w:semiHidden="0" w:uiPriority="72" w:unhideWhenUsed="0"/>
+    <w:lsdException w:name="Colorful Grid Accent 5" w:semiHidden="0" w:uiPriority="73" w:unhideWhenUsed="0"/>
+    <w:lsdException w:name="Light Shading Accent 6" w:semiHidden="0" w:uiPriority="60" w:unhideWhenUsed="0"/>
+    <w:lsdException w:name="Light List Accent 6" w:semiHidden="0" w:uiPriority="61" w:unhideWhenUsed="0"/>
+    <w:lsdException w:name="Light Grid Accent 6" w:semiHidden="0" w:uiPriority="62" w:unhideWhenUsed="0"/>
+    <w:lsdException w:name="Medium Shading 1 Accent 6" w:semiHidden="0" w:uiPriority="63" w:unhideWhenUsed="0"/>
+    <w:lsdException w:name="Medium Shading 2 Accent 6" w:semiHidden="0" w:uiPriority="64" w:unhideWhenUsed="0"/>
+    <w:lsdException w:name="Medium List 1 Accent 6" w:semiHidden="0" w:uiPriority="65" w:unhideWhenUsed="0"/>
+    <w:lsdException w:name="Medium List 2 Accent 6" w:semiHidden="0" w:uiPriority="66" w:unhideWhenUsed="0"/>
+    <w:lsdException w:name="Medium Grid 1 Accent 6" w:semiHidden="0" w:uiPriority="67" w:unhideWhenUsed="0"/>
+    <w:lsdException w:name="Medium Grid 2 Accent 6" w:semiHidden="0" w:uiPriority="68" w:unhideWhenUsed="0"/>
+    <w:lsdException w:name="Medium Grid 3 Accent 6" w:semiHidden="0" w:uiPriority="69" w:unhideWhenUsed="0"/>
+    <w:lsdException w:name="Dark List Accent 6" w:semiHidden="0" w:uiPriority="70" w:unhideWhenUsed="0"/>
+    <w:lsdException w:name="Colorful Shading Accent 6" w:semiHidden="0" w:uiPriority="71" w:unhideWhenUsed="0"/>
+    <w:lsdException w:name="Colorful List Accent 6" w:semiHidden="0" w:uiPriority="72" w:unhideWhenUsed="0"/>
+    <w:lsdException w:name="Colorful Grid Accent 6" w:semiHidden="0" w:uiPriority="73" w:unhideWhenUsed="0"/>
+    <w:lsdException w:name="Subtle Emphasis" w:semiHidden="0" w:uiPriority="19" w:unhideWhenUsed="0" w:qFormat="1"/>
+    <w:lsdException w:name="Intense Emphasis" w:semiHidden="0" w:uiPriority="21" w:unhideWhenUsed="0" w:qFormat="1"/>
+    <w:lsdException w:name="Subtle Reference" w:semiHidden="0" w:uiPriority="31" w:unhideWhenUsed="0" w:qFormat="1"/>
+    <w:lsdException w:name="Intense Reference" w:semiHidden="0" w:uiPriority="32" w:unhideWhenUsed="0" w:qFormat="1"/>
+    <w:lsdException w:name="Book Title" w:semiHidden="0" w:uiPriority="33" w:unhideWhenUsed="0" w:qFormat="1"/>
+    <w:lsdException w:name="Bibliography" w:uiPriority="37"/>
+    <w:lsdException w:name="TOC Heading" w:uiPriority="39" w:qFormat="1"/>
+  </w:latentStyles>
+  <w:style w:type="paragraph" w:default="1" w:styleId="Normal">
+    <w:name w:val="Normal"/>
+    <w:qFormat/>
+    <w:rsid w:val="00386B19"/>
+    <w:pPr>
+      <w:spacing w:before="120" w:after="120" w:line="264" w:lineRule="auto"/>
+    </w:pPr>
+    <w:rPr>
+      <w:sz w:val="18"/>
+    </w:rPr>
+  </w:style>
+  <w:style w:type="paragraph" w:styleId="Heading1">
+    <w:name w:val="heading 1"/>
+    <w:basedOn w:val="Normal"/>
+    <w:next w:val="Normal"/>
+    <w:link w:val="Heading1Char"/>
+    <w:uiPriority w:val="9"/>
+    <w:qFormat/>
+    <w:rsid w:val="00C762C3"/>
+    <w:pPr>
+      <w:keepNext/>
+      <w:keepLines/>
+      <w:spacing w:before="240" w:after="0"/>
+      <w:outlineLvl w:val="0"/>
+    </w:pPr>
+    <w:rPr>
+      <w:rFonts w:ascii="Arial Black" w:eastAsiaTheme="majorEastAsia" w:hAnsi="Arial Black" w:cstheme="majorBidi"/>
+      <w:color w:val="00CCFF"/>
+      <w:sz w:val="20"/>
+      <w:szCs w:val="32"/>
+    </w:rPr>
+  </w:style>
+  <w:style w:type="character" w:default="1" w:styleId="DefaultParagraphFont">
+    <w:name w:val="Default Paragraph Font"/>
+    <w:uiPriority w:val="1"/>
+    <w:semiHidden/>
+    <w:unhideWhenUsed/>
+  </w:style>
+  <w:style w:type="table" w:default="1" w:styleId="TableNormal">
+    <w:name w:val="Normal Table"/>
+    <w:uiPriority w:val="99"/>
+    <w:semiHidden/>
+    <w:unhideWhenUsed/>
+    <w:tblPr>
+      <w:tblInd w:w="0" w:type="dxa"/>
+      <w:tblCellMar>
+        <w:top w:w="0" w:type="dxa"/>
+        <w:left w:w="108" w:type="dxa"/>
+        <w:bottom w:w="0" w:type="dxa"/>
+        <w:right w:w="108" w:type="dxa"/>
+      </w:tblCellMar>
+    </w:tblPr>
+  </w:style>
+  <w:style w:type="numbering" w:default="1" w:styleId="NoList">
+    <w:name w:val="No List"/>
+    <w:uiPriority w:val="99"/>
+    <w:semiHidden/>
+    <w:unhideWhenUsed/>
+  </w:style>
+  <w:style w:type="character" w:styleId="Hyperlink">
+    <w:name w:val="Hyperlink"/>
+    <w:basedOn w:val="DefaultParagraphFont"/>
+    <w:uiPriority w:val="99"/>
+    <w:unhideWhenUsed/>
+    <w:rsid w:val="00151087"/>
+    <w:rPr>
+      <w:color w:val="0000FF" w:themeColor="hyperlink"/>
+      <w:u w:val="single"/>
+    </w:rPr>
+  </w:style>
+  <w:style w:type="paragraph" w:styleId="BalloonText">
+    <w:name w:val="Balloon Text"/>
+    <w:basedOn w:val="Normal"/>
+    <w:link w:val="BalloonTextChar"/>
+    <w:uiPriority w:val="99"/>
+    <w:semiHidden/>
+    <w:unhideWhenUsed/>
+    <w:rsid w:val="00151087"/>
+    <w:pPr>
+      <w:spacing w:after="0" w:line="240" w:lineRule="auto"/>
+    </w:pPr>
+    <w:rPr>
+      <w:rFonts w:ascii="Segoe UI" w:hAnsi="Segoe UI" w:cs="Segoe UI"/>
+      <w:szCs w:val="18"/>
+    </w:rPr>
+  </w:style>
+  <w:style w:type="character" w:customStyle="1" w:styleId="BalloonTextChar">
+    <w:name w:val="Balloon Text Char"/>
+    <w:basedOn w:val="DefaultParagraphFont"/>
+    <w:link w:val="BalloonText"/>
+    <w:uiPriority w:val="99"/>
+    <w:semiHidden/>
+    <w:rsid w:val="00151087"/>
+    <w:rPr>
+      <w:rFonts w:ascii="Segoe UI" w:hAnsi="Segoe UI" w:cs="Segoe UI"/>
+      <w:sz w:val="18"/>
+      <w:szCs w:val="18"/>
+    </w:rPr>
+  </w:style>
+  <w:style w:type="table" w:styleId="TableGrid">
+    <w:name w:val="Table Grid"/>
+    <w:basedOn w:val="TableNormal"/>
+    <w:uiPriority w:val="39"/>
+    <w:rsid w:val="00151087"/>
+    <w:pPr>
+      <w:spacing w:after="0" w:line="240" w:lineRule="auto"/>
+    </w:pPr>
+    <w:tblPr>
+      <w:tblInd w:w="0" w:type="dxa"/>
+      <w:tblBorders>
+        <w:top w:val="single" w:sz="4" w:space="0" w:color="auto"/>
+        <w:left w:val="single" w:sz="4" w:space="0" w:color="auto"/>
+        <w:bottom w:val="single" w:sz="4" w:space="0" w:color="auto"/>
+        <w:right w:val="single" w:sz="4" w:space="0" w:color="auto"/>
+        <w:insideH w:val="single" w:sz="4" w:space="0" w:color="auto"/>
+        <w:insideV w:val="single" w:sz="4" w:space="0" w:color="auto"/>
+      </w:tblBorders>
+      <w:tblCellMar>
+        <w:top w:w="0" w:type="dxa"/>
+        <w:left w:w="108" w:type="dxa"/>
+        <w:bottom w:w="0" w:type="dxa"/>
+        <w:right w:w="108" w:type="dxa"/>
+      </w:tblCellMar>
+    </w:tblPr>
+  </w:style>
+  <w:style w:type="paragraph" w:styleId="Header">
+    <w:name w:val="header"/>
+    <w:basedOn w:val="Normal"/>
+    <w:link w:val="HeaderChar"/>
+    <w:uiPriority w:val="99"/>
+    <w:unhideWhenUsed/>
+    <w:rsid w:val="00151087"/>
+    <w:pPr>
+      <w:tabs>
+        <w:tab w:val="center" w:pos="4680"/>
+        <w:tab w:val="right" w:pos="9360"/>
+      </w:tabs>
+      <w:spacing w:after="0" w:line="240" w:lineRule="auto"/>
+    </w:pPr>
+  </w:style>
+  <w:style w:type="character" w:customStyle="1" w:styleId="HeaderChar">
+    <w:name w:val="Header Char"/>
+    <w:basedOn w:val="DefaultParagraphFont"/>
+    <w:link w:val="Header"/>
+    <w:uiPriority w:val="99"/>
+    <w:rsid w:val="00151087"/>
+  </w:style>
+  <w:style w:type="paragraph" w:styleId="Footer">
+    <w:name w:val="footer"/>
+    <w:basedOn w:val="Normal"/>
+    <w:link w:val="FooterChar"/>
+    <w:uiPriority w:val="99"/>
+    <w:unhideWhenUsed/>
+    <w:rsid w:val="003B7BAC"/>
+    <w:pPr>
+      <w:tabs>
+        <w:tab w:val="center" w:pos="4680"/>
+        <w:tab w:val="right" w:pos="9360"/>
+      </w:tabs>
+      <w:spacing w:before="0" w:after="0" w:line="240" w:lineRule="auto"/>
+    </w:pPr>
+    <w:rPr>
+      <w:sz w:val="14"/>
+    </w:rPr>
+  </w:style>
+  <w:style w:type="character" w:customStyle="1" w:styleId="FooterChar">
+    <w:name w:val="Footer Char"/>
+    <w:basedOn w:val="DefaultParagraphFont"/>
+    <w:link w:val="Footer"/>
+    <w:uiPriority w:val="99"/>
+    <w:rsid w:val="003B7BAC"/>
+    <w:rPr>
+      <w:sz w:val="14"/>
+    </w:rPr>
+  </w:style>
+  <w:style w:type="paragraph" w:styleId="NoSpacing">
+    <w:name w:val="No Spacing"/>
+    <w:uiPriority w:val="1"/>
+    <w:qFormat/>
+    <w:rsid w:val="00386B19"/>
+    <w:pPr>
+      <w:spacing w:after="0" w:line="264" w:lineRule="auto"/>
+    </w:pPr>
+    <w:rPr>
+      <w:sz w:val="18"/>
+    </w:rPr>
+  </w:style>
+  <w:style w:type="character" w:customStyle="1" w:styleId="Heading1Char">
+    <w:name w:val="Heading 1 Char"/>
+    <w:basedOn w:val="DefaultParagraphFont"/>
+    <w:link w:val="Heading1"/>
+    <w:uiPriority w:val="9"/>
+    <w:rsid w:val="00C762C3"/>
+    <w:rPr>
+      <w:rFonts w:ascii="Arial Black" w:eastAsiaTheme="majorEastAsia" w:hAnsi="Arial Black" w:cstheme="majorBidi"/>
+      <w:color w:val="00CCFF"/>
+      <w:sz w:val="20"/>
+      <w:szCs w:val="32"/>
+    </w:rPr>
+  </w:style>
+  <w:style w:type="paragraph" w:styleId="Title">
+    <w:name w:val="Title"/>
+    <w:basedOn w:val="Normal"/>
+    <w:next w:val="Normal"/>
+    <w:link w:val="TitleChar"/>
+    <w:uiPriority w:val="10"/>
+    <w:qFormat/>
+    <w:rsid w:val="003B7BAC"/>
+    <w:pPr>
+      <w:spacing w:before="0" w:after="0" w:line="240" w:lineRule="auto"/>
+      <w:contextualSpacing/>
+    </w:pPr>
+    <w:rPr>
+      <w:rFonts w:ascii="Arial Black" w:eastAsiaTheme="majorEastAsia" w:hAnsi="Arial Black" w:cstheme="majorBidi"/>
+      <w:spacing w:val="-10"/>
+      <w:kern w:val="28"/>
+      <w:sz w:val="36"/>
+      <w:szCs w:val="56"/>
+    </w:rPr>
+  </w:style>
+  <w:style w:type="character" w:customStyle="1" w:styleId="TitleChar">
+    <w:name w:val="Title Char"/>
+    <w:basedOn w:val="DefaultParagraphFont"/>
+    <w:link w:val="Title"/>
+    <w:uiPriority w:val="10"/>
+    <w:rsid w:val="003B7BAC"/>
+    <w:rPr>
+      <w:rFonts w:ascii="Arial Black" w:eastAsiaTheme="majorEastAsia" w:hAnsi="Arial Black" w:cstheme="majorBidi"/>
+      <w:spacing w:val="-10"/>
+      <w:kern w:val="28"/>
+      <w:sz w:val="36"/>
+      <w:szCs w:val="56"/>
+    </w:rPr>
+  </w:style>
+  <w:style w:type="paragraph" w:styleId="Subtitle">
+    <w:name w:val="Subtitle"/>
+    <w:basedOn w:val="Normal"/>
+    <w:next w:val="Normal"/>
+    <w:link w:val="SubtitleChar"/>
+    <w:uiPriority w:val="11"/>
+    <w:qFormat/>
+    <w:rsid w:val="003B7BAC"/>
+    <w:pPr>
+      <w:numPr>
+        <w:ilvl w:val="1"/>
+      </w:numPr>
+      <w:spacing w:after="160"/>
+    </w:pPr>
+    <w:rPr>
+      <w:rFonts w:ascii="Arial Black" w:eastAsiaTheme="minorEastAsia" w:hAnsi="Arial Black"/>
+      <w:b/>
+      <w:color w:val="00B0F0"/>
+      <w:spacing w:val="15"/>
+      <w:sz w:val="22"/>
+    </w:rPr>
+  </w:style>
+  <w:style w:type="character" w:customStyle="1" w:styleId="SubtitleChar">
+    <w:name w:val="Subtitle Char"/>
+    <w:basedOn w:val="DefaultParagraphFont"/>
+    <w:link w:val="Subtitle"/>
+    <w:uiPriority w:val="11"/>
+    <w:rsid w:val="003B7BAC"/>
+    <w:rPr>
+      <w:rFonts w:ascii="Arial Black" w:eastAsiaTheme="minorEastAsia" w:hAnsi="Arial Black"/>
+      <w:b/>
+      <w:color w:val="00B0F0"/>
+      <w:spacing w:val="15"/>
+    </w:rPr>
+  </w:style>
+  <w:style w:type="table" w:customStyle="1" w:styleId="GridTableLight">
+    <w:name w:val="Grid Table Light"/>
+    <w:basedOn w:val="TableNormal"/>
+    <w:uiPriority w:val="40"/>
+    <w:rsid w:val="007B54E4"/>
+    <w:pPr>
+      <w:spacing w:after="0" w:line="240" w:lineRule="auto"/>
+    </w:pPr>
+    <w:tblPr>
+      <w:tblInd w:w="0" w:type="dxa"/>
+      <w:tblBorders>
+        <w:top w:val="single" w:sz="4" w:space="0" w:color="BFBFBF" w:themeColor="background1" w:themeShade="BF"/>
+        <w:left w:val="single" w:sz="4" w:space="0" w:color="BFBFBF" w:themeColor="background1" w:themeShade="BF"/>
+        <w:bottom w:val="single" w:sz="4" w:space="0" w:color="BFBFBF" w:themeColor="background1" w:themeShade="BF"/>
+        <w:right w:val="single" w:sz="4" w:space="0" w:color="BFBFBF" w:themeColor="background1" w:themeShade="BF"/>
+        <w:insideH w:val="single" w:sz="4" w:space="0" w:color="BFBFBF" w:themeColor="background1" w:themeShade="BF"/>
+        <w:insideV w:val="single" w:sz="4" w:space="0" w:color="BFBFBF" w:themeColor="background1" w:themeShade="BF"/>
+      </w:tblBorders>
+      <w:tblCellMar>
+        <w:top w:w="0" w:type="dxa"/>
+        <w:left w:w="108" w:type="dxa"/>
+        <w:bottom w:w="0" w:type="dxa"/>
+        <w:right w:w="108" w:type="dxa"/>
+      </w:tblCellMar>
     </w:tblPr>
   </w:style>
 </w:styles>
@@ -3972,7 +4211,7 @@
     </a:clrScheme>
     <a:fontScheme name="Arial">
       <a:majorFont>
-        <a:latin typeface="Arial" panose="020B0604020202020204"/>
+        <a:latin typeface="Arial"/>
         <a:ea typeface=""/>
         <a:cs typeface=""/>
         <a:font script="Jpan" typeface="ＭＳ Ｐゴシック"/>
@@ -4007,7 +4246,7 @@
         <a:font script="Geor" typeface="Sylfaen"/>
       </a:majorFont>
       <a:minorFont>
-        <a:latin typeface="Arial" panose="020B0604020202020204"/>
+        <a:latin typeface="Arial"/>
         <a:ea typeface=""/>
         <a:cs typeface=""/>
         <a:font script="Jpan" typeface="ＭＳ Ｐゴシック"/>
@@ -4184,7 +4423,7 @@
   <a:extraClrSchemeLst/>
   <a:extLst>
     <a:ext uri="{05A4C25C-085E-4340-85A3-A5531E510DB2}">
-      <thm15:themeFamily xmlns:thm15="http://schemas.microsoft.com/office/thememl/2012/main" name="Office Theme" id="{62F939B6-93AF-4DB8-9C6B-D6C7DFDC589F}" vid="{4A3C46E8-61CC-4603-A589-7422A47A8E4A}"/>
+      <thm15:themeFamily xmlns:thm15="http://schemas.microsoft.com/office/thememl/2012/main" xmlns="" name="Office Theme" id="{62F939B6-93AF-4DB8-9C6B-D6C7DFDC589F}" vid="{4A3C46E8-61CC-4603-A589-7422A47A8E4A}"/>
     </a:ext>
   </a:extLst>
 </a:theme>
@@ -4195,7 +4434,7 @@
 </file>
 
 <file path=customXml/itemProps1.xml><?xml version="1.0" encoding="utf-8"?>
-<ds:datastoreItem xmlns:ds="http://schemas.openxmlformats.org/officeDocument/2006/customXml" ds:itemID="{750567BE-ABE4-4959-BD76-4C13EF5C9288}">
+<ds:datastoreItem xmlns:ds="http://schemas.openxmlformats.org/officeDocument/2006/customXml" ds:itemID="{65C4A9DA-6963-4A4C-B68A-6063A333AFAE}">
   <ds:schemaRefs>
     <ds:schemaRef ds:uri="http://schemas.openxmlformats.org/officeDocument/2006/bibliography"/>
   </ds:schemaRefs>
